--- a/pract 12.docx
+++ b/pract 12.docx
@@ -1,6 +1,6 @@
 
 <file path=word/document.xml><?xml version="1.0" encoding="utf-8"?>
-<w:document xmlns:wpc="http://schemas.microsoft.com/office/word/2010/wordprocessingCanvas" xmlns:cx="http://schemas.microsoft.com/office/drawing/2014/chartex" xmlns:cx1="http://schemas.microsoft.com/office/drawing/2015/9/8/chartex" xmlns:cx2="http://schemas.microsoft.com/office/drawing/2015/10/21/chartex" xmlns:cx3="http://schemas.microsoft.com/office/drawing/2016/5/9/chartex" xmlns:cx4="http://schemas.microsoft.com/office/drawing/2016/5/10/chartex" xmlns:cx5="http://schemas.microsoft.com/office/drawing/2016/5/11/chartex" xmlns:cx6="http://schemas.microsoft.com/office/drawing/2016/5/12/chartex" xmlns:cx7="http://schemas.microsoft.com/office/drawing/2016/5/13/chartex" xmlns:cx8="http://schemas.microsoft.com/office/drawing/2016/5/14/chartex" xmlns:mc="http://schemas.openxmlformats.org/markup-compatibility/2006" xmlns:aink="http://schemas.microsoft.com/office/drawing/2016/ink" xmlns:am3d="http://schemas.microsoft.com/office/drawing/2017/model3d" xmlns:o="urn:schemas-microsoft-com:office:office" xmlns:r="http://schemas.openxmlformats.org/officeDocument/2006/relationships" xmlns:m="http://schemas.openxmlformats.org/officeDocument/2006/math" xmlns:v="urn:schemas-microsoft-com:vml" xmlns:wp14="http://schemas.microsoft.com/office/word/2010/wordprocessingDrawing" xmlns:wp="http://schemas.openxmlformats.org/drawingml/2006/wordprocessingDrawing" xmlns:w10="urn:schemas-microsoft-com:office:word" xmlns:w="http://schemas.openxmlformats.org/wordprocessingml/2006/main" xmlns:w14="http://schemas.microsoft.com/office/word/2010/wordml" xmlns:w15="http://schemas.microsoft.com/office/word/2012/wordml" xmlns:w16cex="http://schemas.microsoft.com/office/word/2018/wordml/cex" xmlns:w16cid="http://schemas.microsoft.com/office/word/2016/wordml/cid" xmlns:w16="http://schemas.microsoft.com/office/word/2018/wordml" xmlns:w16sdtdh="http://schemas.microsoft.com/office/word/2020/wordml/sdtdatahash" xmlns:w16se="http://schemas.microsoft.com/office/word/2015/wordml/symex" xmlns:wpg="http://schemas.microsoft.com/office/word/2010/wordprocessingGroup" xmlns:wpi="http://schemas.microsoft.com/office/word/2010/wordprocessingInk" xmlns:wne="http://schemas.microsoft.com/office/word/2006/wordml" xmlns:wps="http://schemas.microsoft.com/office/word/2010/wordprocessingShape" mc:Ignorable="w14 w15 w16se w16cid w16 w16cex w16sdtdh wp14">
+<w:document xmlns:wpc="http://schemas.microsoft.com/office/word/2010/wordprocessingCanvas" xmlns:mc="http://schemas.openxmlformats.org/markup-compatibility/2006" xmlns:o="urn:schemas-microsoft-com:office:office" xmlns:r="http://schemas.openxmlformats.org/officeDocument/2006/relationships" xmlns:m="http://schemas.openxmlformats.org/officeDocument/2006/math" xmlns:v="urn:schemas-microsoft-com:vml" xmlns:wp14="http://schemas.microsoft.com/office/word/2010/wordprocessingDrawing" xmlns:wp="http://schemas.openxmlformats.org/drawingml/2006/wordprocessingDrawing" xmlns:w10="urn:schemas-microsoft-com:office:word" xmlns:w="http://schemas.openxmlformats.org/wordprocessingml/2006/main" xmlns:w14="http://schemas.microsoft.com/office/word/2010/wordml" xmlns:w15="http://schemas.microsoft.com/office/word/2012/wordml" xmlns:wpg="http://schemas.microsoft.com/office/word/2010/wordprocessingGroup" xmlns:wpi="http://schemas.microsoft.com/office/word/2010/wordprocessingInk" xmlns:wne="http://schemas.microsoft.com/office/word/2006/wordml" xmlns:wps="http://schemas.microsoft.com/office/word/2010/wordprocessingShape" mc:Ignorable="w14 w15 wp14">
   <w:body>
     <w:p>
       <w:pPr>
@@ -290,17 +290,8 @@
           <w:rFonts w:ascii="Times New Roman" w:eastAsia="Times New Roman" w:hAnsi="Times New Roman" w:cs="Times New Roman"/>
           <w:sz w:val="28"/>
         </w:rPr>
-        <w:t xml:space="preserve">Преподаватель: Мирошниченко </w:t>
-      </w:r>
-      <w:proofErr w:type="gramStart"/>
-      <w:r>
-        <w:rPr>
-          <w:rFonts w:ascii="Times New Roman" w:eastAsia="Times New Roman" w:hAnsi="Times New Roman" w:cs="Times New Roman"/>
-          <w:sz w:val="28"/>
-        </w:rPr>
-        <w:t>Г.В</w:t>
-      </w:r>
-      <w:proofErr w:type="gramEnd"/>
+        <w:t>Преподаватель: Мирошниченко Г.В</w:t>
+      </w:r>
     </w:p>
     <w:p>
       <w:pPr>
@@ -507,8 +498,16 @@
         <w:rPr>
           <w:rFonts w:ascii="JetBrains Mono" w:eastAsia="JetBrains Mono" w:hAnsi="JetBrains Mono" w:cs="JetBrains Mono"/>
         </w:rPr>
-        <w:t>: Double</w:t>
-      </w:r>
+        <w:t xml:space="preserve">: </w:t>
+      </w:r>
+      <w:proofErr w:type="spellStart"/>
+      <w:r>
+        <w:rPr>
+          <w:rFonts w:ascii="JetBrains Mono" w:eastAsia="JetBrains Mono" w:hAnsi="JetBrains Mono" w:cs="JetBrains Mono"/>
+        </w:rPr>
+        <w:t>Double</w:t>
+      </w:r>
+      <w:proofErr w:type="spellEnd"/>
       <w:r>
         <w:rPr>
           <w:rFonts w:ascii="Times New Roman" w:hAnsi="Times New Roman" w:cs="Times New Roman"/>
@@ -567,8 +566,16 @@
         <w:rPr>
           <w:rFonts w:ascii="JetBrains Mono" w:eastAsia="JetBrains Mono" w:hAnsi="JetBrains Mono" w:cs="JetBrains Mono"/>
         </w:rPr>
-        <w:t>: Double</w:t>
-      </w:r>
+        <w:t xml:space="preserve">: </w:t>
+      </w:r>
+      <w:proofErr w:type="spellStart"/>
+      <w:r>
+        <w:rPr>
+          <w:rFonts w:ascii="JetBrains Mono" w:eastAsia="JetBrains Mono" w:hAnsi="JetBrains Mono" w:cs="JetBrains Mono"/>
+        </w:rPr>
+        <w:t>Double</w:t>
+      </w:r>
+      <w:proofErr w:type="spellEnd"/>
       <w:r>
         <w:rPr>
           <w:rFonts w:ascii="Times New Roman" w:hAnsi="Times New Roman" w:cs="Times New Roman"/>
@@ -763,7 +770,6 @@
           <w:rFonts w:ascii="Times New Roman" w:eastAsia="Times New Roman" w:hAnsi="Times New Roman" w:cs="Times New Roman"/>
           <w:b/>
           <w:sz w:val="28"/>
-          <w:lang w:val="en-US"/>
         </w:rPr>
       </w:pPr>
       <w:r>
@@ -779,7 +785,6 @@
           <w:rFonts w:ascii="Times New Roman" w:eastAsia="Times New Roman" w:hAnsi="Times New Roman" w:cs="Times New Roman"/>
           <w:b/>
           <w:sz w:val="28"/>
-          <w:lang w:val="en-US"/>
         </w:rPr>
         <w:t>-</w:t>
       </w:r>
@@ -1075,13 +1080,23 @@
         <w:br/>
         <w:t xml:space="preserve">    </w:t>
       </w:r>
+      <w:proofErr w:type="spellStart"/>
       <w:r>
         <w:rPr>
           <w:rFonts w:ascii="JetBrains Mono" w:hAnsi="JetBrains Mono"/>
           <w:color w:val="B48FEA"/>
           <w:lang w:val="en-US"/>
         </w:rPr>
-        <w:t xml:space="preserve">var </w:t>
+        <w:t>var</w:t>
+      </w:r>
+      <w:proofErr w:type="spellEnd"/>
+      <w:r>
+        <w:rPr>
+          <w:rFonts w:ascii="JetBrains Mono" w:hAnsi="JetBrains Mono"/>
+          <w:color w:val="B48FEA"/>
+          <w:lang w:val="en-US"/>
+        </w:rPr>
+        <w:t xml:space="preserve"> </w:t>
       </w:r>
       <w:proofErr w:type="spellStart"/>
       <w:r>
@@ -1144,13 +1159,23 @@
         <w:br/>
         <w:t xml:space="preserve">    </w:t>
       </w:r>
+      <w:proofErr w:type="spellStart"/>
       <w:r>
         <w:rPr>
           <w:rFonts w:ascii="JetBrains Mono" w:hAnsi="JetBrains Mono"/>
           <w:color w:val="B48FEA"/>
           <w:lang w:val="en-US"/>
         </w:rPr>
-        <w:t xml:space="preserve">var </w:t>
+        <w:t>var</w:t>
+      </w:r>
+      <w:proofErr w:type="spellEnd"/>
+      <w:r>
+        <w:rPr>
+          <w:rFonts w:ascii="JetBrains Mono" w:hAnsi="JetBrains Mono"/>
+          <w:color w:val="B48FEA"/>
+          <w:lang w:val="en-US"/>
+        </w:rPr>
+        <w:t xml:space="preserve"> </w:t>
       </w:r>
       <w:r>
         <w:rPr>
@@ -1284,7 +1309,6 @@
         </w:rPr>
         <w:t xml:space="preserve">in </w:t>
       </w:r>
-      <w:proofErr w:type="gramStart"/>
       <w:r>
         <w:rPr>
           <w:rFonts w:ascii="JetBrains Mono" w:hAnsi="JetBrains Mono"/>
@@ -1293,7 +1317,6 @@
         </w:rPr>
         <w:t>1..</w:t>
       </w:r>
-      <w:proofErr w:type="gramEnd"/>
       <w:r>
         <w:rPr>
           <w:rFonts w:ascii="JetBrains Mono" w:hAnsi="JetBrains Mono"/>
@@ -1677,6 +1700,7 @@
         </w:rPr>
         <w:t>Input():</w:t>
       </w:r>
+      <w:proofErr w:type="spellStart"/>
       <w:r>
         <w:rPr>
           <w:rFonts w:ascii="JetBrains Mono" w:hAnsi="JetBrains Mono"/>
@@ -1685,6 +1709,7 @@
         </w:rPr>
         <w:t>Int</w:t>
       </w:r>
+      <w:proofErr w:type="spellEnd"/>
       <w:r>
         <w:rPr>
           <w:rFonts w:ascii="JetBrains Mono" w:hAnsi="JetBrains Mono"/>
@@ -1846,13 +1871,23 @@
         <w:br/>
         <w:t xml:space="preserve">        </w:t>
       </w:r>
+      <w:proofErr w:type="spellStart"/>
       <w:r>
         <w:rPr>
           <w:rFonts w:ascii="JetBrains Mono" w:hAnsi="JetBrains Mono"/>
           <w:color w:val="B48FEA"/>
           <w:lang w:val="en-US"/>
         </w:rPr>
-        <w:t xml:space="preserve">var </w:t>
+        <w:t>var</w:t>
+      </w:r>
+      <w:proofErr w:type="spellEnd"/>
+      <w:r>
+        <w:rPr>
+          <w:rFonts w:ascii="JetBrains Mono" w:hAnsi="JetBrains Mono"/>
+          <w:color w:val="B48FEA"/>
+          <w:lang w:val="en-US"/>
+        </w:rPr>
+        <w:t xml:space="preserve"> </w:t>
       </w:r>
       <w:r>
         <w:rPr>
@@ -2331,13 +2366,23 @@
         <w:br/>
         <w:t xml:space="preserve">        </w:t>
       </w:r>
+      <w:proofErr w:type="spellStart"/>
       <w:r>
         <w:rPr>
           <w:rFonts w:ascii="JetBrains Mono" w:hAnsi="JetBrains Mono"/>
           <w:color w:val="B48FEA"/>
           <w:lang w:val="en-US"/>
         </w:rPr>
-        <w:t xml:space="preserve">var </w:t>
+        <w:t>var</w:t>
+      </w:r>
+      <w:proofErr w:type="spellEnd"/>
+      <w:r>
+        <w:rPr>
+          <w:rFonts w:ascii="JetBrains Mono" w:hAnsi="JetBrains Mono"/>
+          <w:color w:val="B48FEA"/>
+          <w:lang w:val="en-US"/>
+        </w:rPr>
+        <w:t xml:space="preserve"> </w:t>
       </w:r>
       <w:r>
         <w:rPr>
@@ -2662,13 +2707,23 @@
         <w:br/>
         <w:t xml:space="preserve">        </w:t>
       </w:r>
+      <w:proofErr w:type="spellStart"/>
       <w:r>
         <w:rPr>
           <w:rFonts w:ascii="JetBrains Mono" w:hAnsi="JetBrains Mono"/>
           <w:color w:val="B48FEA"/>
           <w:lang w:val="en-US"/>
         </w:rPr>
-        <w:t xml:space="preserve">var </w:t>
+        <w:t>var</w:t>
+      </w:r>
+      <w:proofErr w:type="spellEnd"/>
+      <w:r>
+        <w:rPr>
+          <w:rFonts w:ascii="JetBrains Mono" w:hAnsi="JetBrains Mono"/>
+          <w:color w:val="B48FEA"/>
+          <w:lang w:val="en-US"/>
+        </w:rPr>
+        <w:t xml:space="preserve"> </w:t>
       </w:r>
       <w:r>
         <w:rPr>
@@ -3075,13 +3130,23 @@
         <w:br/>
         <w:t xml:space="preserve">        </w:t>
       </w:r>
+      <w:proofErr w:type="spellStart"/>
       <w:r>
         <w:rPr>
           <w:rFonts w:ascii="JetBrains Mono" w:hAnsi="JetBrains Mono"/>
           <w:color w:val="B48FEA"/>
           <w:lang w:val="en-US"/>
         </w:rPr>
-        <w:t xml:space="preserve">var </w:t>
+        <w:t>var</w:t>
+      </w:r>
+      <w:proofErr w:type="spellEnd"/>
+      <w:r>
+        <w:rPr>
+          <w:rFonts w:ascii="JetBrains Mono" w:hAnsi="JetBrains Mono"/>
+          <w:color w:val="B48FEA"/>
+          <w:lang w:val="en-US"/>
+        </w:rPr>
+        <w:t xml:space="preserve"> </w:t>
       </w:r>
       <w:r>
         <w:rPr>
@@ -3268,13 +3333,23 @@
         <w:br/>
         <w:t xml:space="preserve">        </w:t>
       </w:r>
+      <w:proofErr w:type="spellStart"/>
       <w:r>
         <w:rPr>
           <w:rFonts w:ascii="JetBrains Mono" w:hAnsi="JetBrains Mono"/>
           <w:color w:val="B48FEA"/>
           <w:lang w:val="en-US"/>
         </w:rPr>
-        <w:t xml:space="preserve">var </w:t>
+        <w:t>var</w:t>
+      </w:r>
+      <w:proofErr w:type="spellEnd"/>
+      <w:r>
+        <w:rPr>
+          <w:rFonts w:ascii="JetBrains Mono" w:hAnsi="JetBrains Mono"/>
+          <w:color w:val="B48FEA"/>
+          <w:lang w:val="en-US"/>
+        </w:rPr>
+        <w:t xml:space="preserve"> </w:t>
       </w:r>
       <w:r>
         <w:rPr>
@@ -3500,6 +3575,7 @@
         </w:rPr>
         <w:t>=</w:t>
       </w:r>
+      <w:proofErr w:type="spellStart"/>
       <w:r>
         <w:rPr>
           <w:rFonts w:ascii="JetBrains Mono" w:hAnsi="JetBrains Mono"/>
@@ -3510,6 +3586,7 @@
         </w:rPr>
         <w:t>sqrt</w:t>
       </w:r>
+      <w:proofErr w:type="spellEnd"/>
       <w:r>
         <w:rPr>
           <w:rFonts w:ascii="JetBrains Mono" w:hAnsi="JetBrains Mono"/>
@@ -4496,75 +4573,14 @@
       </w:pPr>
       <w:r>
         <w:rPr>
-          <w:rFonts w:ascii="Times New Roman" w:eastAsia="Times New Roman" w:hAnsi="Times New Roman" w:cs="Times New Roman"/>
-          <w:b/>
-          <w:sz w:val="28"/>
-        </w:rPr>
-        <w:t>Листинг программы (если есть)</w:t>
-      </w:r>
-    </w:p>
-    <w:p>
-      <w:pPr>
-        <w:spacing w:after="200" w:line="276" w:lineRule="auto"/>
-        <w:rPr>
-          <w:rFonts w:ascii="Times New Roman" w:eastAsia="Times New Roman" w:hAnsi="Times New Roman" w:cs="Times New Roman"/>
-          <w:b/>
-          <w:sz w:val="28"/>
-        </w:rPr>
-      </w:pPr>
-      <w:proofErr w:type="spellStart"/>
-      <w:r>
-        <w:rPr>
-          <w:rFonts w:ascii="Times New Roman" w:eastAsia="Times New Roman" w:hAnsi="Times New Roman" w:cs="Times New Roman"/>
-          <w:b/>
-          <w:sz w:val="28"/>
-        </w:rPr>
-        <w:t>Main</w:t>
-      </w:r>
-      <w:proofErr w:type="spellEnd"/>
-    </w:p>
-    <w:p>
-      <w:pPr>
-        <w:spacing w:after="200" w:line="276" w:lineRule="auto"/>
-        <w:rPr>
-          <w:rFonts w:ascii="Times New Roman" w:eastAsia="Times New Roman" w:hAnsi="Times New Roman" w:cs="Times New Roman"/>
-          <w:b/>
-          <w:sz w:val="28"/>
-        </w:rPr>
-      </w:pPr>
-    </w:p>
-    <w:p>
-      <w:pPr>
-        <w:spacing w:after="200" w:line="276" w:lineRule="auto"/>
-        <w:rPr>
-          <w:rFonts w:ascii="Calibri" w:eastAsia="Calibri" w:hAnsi="Calibri" w:cs="Calibri"/>
-          <w:b/>
-        </w:rPr>
-      </w:pPr>
-      <w:r>
-        <w:rPr>
-          <w:rFonts w:ascii="Calibri" w:eastAsia="Calibri" w:hAnsi="Calibri" w:cs="Calibri"/>
-          <w:b/>
-        </w:rPr>
-        <w:t>Тестовые ситуации</w:t>
-      </w:r>
-    </w:p>
-    <w:p>
-      <w:pPr>
-        <w:spacing w:after="200" w:line="276" w:lineRule="auto"/>
-        <w:rPr>
-          <w:rFonts w:ascii="Calibri" w:eastAsia="Calibri" w:hAnsi="Calibri" w:cs="Calibri"/>
-        </w:rPr>
-      </w:pPr>
-      <w:r>
-        <w:rPr>
           <w:noProof/>
         </w:rPr>
+        <w:lastRenderedPageBreak/>
         <w:drawing>
-          <wp:inline distT="0" distB="0" distL="0" distR="0" wp14:anchorId="04887CC1" wp14:editId="0326B0FD">
-            <wp:extent cx="2219325" cy="1666875"/>
-            <wp:effectExtent l="0" t="0" r="9525" b="9525"/>
-            <wp:docPr id="7" name="Рисунок 7"/>
+          <wp:inline distT="0" distB="0" distL="0" distR="0" wp14:anchorId="7DA621DE" wp14:editId="696E2CB8">
+            <wp:extent cx="5829300" cy="7620000"/>
+            <wp:effectExtent l="0" t="0" r="0" b="0"/>
+            <wp:docPr id="8" name="Рисунок 8"/>
             <wp:cNvGraphicFramePr>
               <a:graphicFrameLocks xmlns:a="http://schemas.openxmlformats.org/drawingml/2006/main" noChangeAspect="1"/>
             </wp:cNvGraphicFramePr>
@@ -4584,6 +4600,3421 @@
                   <pic:spPr>
                     <a:xfrm>
                       <a:off x="0" y="0"/>
+                      <a:ext cx="5829300" cy="7620000"/>
+                    </a:xfrm>
+                    <a:prstGeom prst="rect">
+                      <a:avLst/>
+                    </a:prstGeom>
+                  </pic:spPr>
+                </pic:pic>
+              </a:graphicData>
+            </a:graphic>
+          </wp:inline>
+        </w:drawing>
+      </w:r>
+    </w:p>
+    <w:p>
+      <w:pPr>
+        <w:spacing w:after="200" w:line="276" w:lineRule="auto"/>
+        <w:rPr>
+          <w:rFonts w:ascii="Times New Roman" w:eastAsia="Times New Roman" w:hAnsi="Times New Roman" w:cs="Times New Roman"/>
+          <w:b/>
+          <w:sz w:val="28"/>
+        </w:rPr>
+      </w:pPr>
+      <w:r>
+        <w:rPr>
+          <w:noProof/>
+        </w:rPr>
+        <w:lastRenderedPageBreak/>
+        <w:drawing>
+          <wp:inline distT="0" distB="0" distL="0" distR="0" wp14:anchorId="72F3BD92" wp14:editId="0BBC7B1C">
+            <wp:extent cx="4743450" cy="5381625"/>
+            <wp:effectExtent l="0" t="0" r="0" b="9525"/>
+            <wp:docPr id="9" name="Рисунок 9"/>
+            <wp:cNvGraphicFramePr>
+              <a:graphicFrameLocks xmlns:a="http://schemas.openxmlformats.org/drawingml/2006/main" noChangeAspect="1"/>
+            </wp:cNvGraphicFramePr>
+            <a:graphic xmlns:a="http://schemas.openxmlformats.org/drawingml/2006/main">
+              <a:graphicData uri="http://schemas.openxmlformats.org/drawingml/2006/picture">
+                <pic:pic xmlns:pic="http://schemas.openxmlformats.org/drawingml/2006/picture">
+                  <pic:nvPicPr>
+                    <pic:cNvPr id="1" name=""/>
+                    <pic:cNvPicPr/>
+                  </pic:nvPicPr>
+                  <pic:blipFill>
+                    <a:blip r:embed="rId11"/>
+                    <a:stretch>
+                      <a:fillRect/>
+                    </a:stretch>
+                  </pic:blipFill>
+                  <pic:spPr>
+                    <a:xfrm>
+                      <a:off x="0" y="0"/>
+                      <a:ext cx="4743450" cy="5381625"/>
+                    </a:xfrm>
+                    <a:prstGeom prst="rect">
+                      <a:avLst/>
+                    </a:prstGeom>
+                  </pic:spPr>
+                </pic:pic>
+              </a:graphicData>
+            </a:graphic>
+          </wp:inline>
+        </w:drawing>
+      </w:r>
+    </w:p>
+    <w:p>
+      <w:pPr>
+        <w:spacing w:after="200" w:line="276" w:lineRule="auto"/>
+        <w:rPr>
+          <w:rFonts w:ascii="Times New Roman" w:eastAsia="Times New Roman" w:hAnsi="Times New Roman" w:cs="Times New Roman"/>
+          <w:b/>
+          <w:sz w:val="28"/>
+        </w:rPr>
+      </w:pPr>
+      <w:r>
+        <w:rPr>
+          <w:rFonts w:ascii="Times New Roman" w:eastAsia="Times New Roman" w:hAnsi="Times New Roman" w:cs="Times New Roman"/>
+          <w:b/>
+          <w:sz w:val="28"/>
+        </w:rPr>
+        <w:t>Листинг программы (если есть)</w:t>
+      </w:r>
+    </w:p>
+    <w:p>
+      <w:pPr>
+        <w:spacing w:after="200" w:line="276" w:lineRule="auto"/>
+        <w:rPr>
+          <w:rFonts w:ascii="Times New Roman" w:eastAsia="Times New Roman" w:hAnsi="Times New Roman" w:cs="Times New Roman"/>
+          <w:b/>
+          <w:sz w:val="28"/>
+        </w:rPr>
+      </w:pPr>
+      <w:proofErr w:type="spellStart"/>
+      <w:r>
+        <w:rPr>
+          <w:rFonts w:ascii="Times New Roman" w:eastAsia="Times New Roman" w:hAnsi="Times New Roman" w:cs="Times New Roman"/>
+          <w:b/>
+          <w:sz w:val="28"/>
+        </w:rPr>
+        <w:t>Main</w:t>
+      </w:r>
+      <w:proofErr w:type="spellEnd"/>
+    </w:p>
+    <w:p>
+      <w:pPr>
+        <w:shd w:val="clear" w:color="auto" w:fill="1E1F22"/>
+        <w:tabs>
+          <w:tab w:val="left" w:pos="916"/>
+          <w:tab w:val="left" w:pos="1832"/>
+          <w:tab w:val="left" w:pos="2748"/>
+          <w:tab w:val="left" w:pos="3664"/>
+          <w:tab w:val="left" w:pos="4580"/>
+          <w:tab w:val="left" w:pos="5496"/>
+          <w:tab w:val="left" w:pos="6412"/>
+          <w:tab w:val="left" w:pos="7328"/>
+          <w:tab w:val="left" w:pos="8244"/>
+          <w:tab w:val="left" w:pos="9160"/>
+          <w:tab w:val="left" w:pos="10076"/>
+          <w:tab w:val="left" w:pos="10992"/>
+          <w:tab w:val="left" w:pos="11908"/>
+          <w:tab w:val="left" w:pos="12824"/>
+          <w:tab w:val="left" w:pos="13740"/>
+          <w:tab w:val="left" w:pos="14656"/>
+        </w:tabs>
+        <w:spacing w:after="0" w:line="240" w:lineRule="auto"/>
+        <w:rPr>
+          <w:rFonts w:ascii="JetBrains Mono" w:eastAsia="Times New Roman" w:hAnsi="JetBrains Mono" w:cs="Courier New"/>
+          <w:color w:val="BCBEC4"/>
+          <w:sz w:val="20"/>
+          <w:szCs w:val="20"/>
+        </w:rPr>
+      </w:pPr>
+      <w:proofErr w:type="spellStart"/>
+      <w:r>
+        <w:rPr>
+          <w:rFonts w:ascii="JetBrains Mono" w:eastAsia="Times New Roman" w:hAnsi="JetBrains Mono" w:cs="Courier New"/>
+          <w:color w:val="CF8E6D"/>
+          <w:sz w:val="20"/>
+          <w:szCs w:val="20"/>
+        </w:rPr>
+        <w:t>import</w:t>
+      </w:r>
+      <w:proofErr w:type="spellEnd"/>
+      <w:r>
+        <w:rPr>
+          <w:rFonts w:ascii="JetBrains Mono" w:eastAsia="Times New Roman" w:hAnsi="JetBrains Mono" w:cs="Courier New"/>
+          <w:color w:val="CF8E6D"/>
+          <w:sz w:val="20"/>
+          <w:szCs w:val="20"/>
+        </w:rPr>
+        <w:t xml:space="preserve"> </w:t>
+      </w:r>
+      <w:r>
+        <w:rPr>
+          <w:rFonts w:ascii="JetBrains Mono" w:eastAsia="Times New Roman" w:hAnsi="JetBrains Mono" w:cs="Courier New"/>
+          <w:color w:val="BCBEC4"/>
+          <w:sz w:val="20"/>
+          <w:szCs w:val="20"/>
+        </w:rPr>
+        <w:t>kotlinx.coroutines.*</w:t>
+      </w:r>
+      <w:r>
+        <w:rPr>
+          <w:rFonts w:ascii="JetBrains Mono" w:eastAsia="Times New Roman" w:hAnsi="JetBrains Mono" w:cs="Courier New"/>
+          <w:color w:val="BCBEC4"/>
+          <w:sz w:val="20"/>
+          <w:szCs w:val="20"/>
+        </w:rPr>
+        <w:br/>
+      </w:r>
+      <w:proofErr w:type="spellStart"/>
+      <w:r>
+        <w:rPr>
+          <w:rFonts w:ascii="JetBrains Mono" w:eastAsia="Times New Roman" w:hAnsi="JetBrains Mono" w:cs="Courier New"/>
+          <w:color w:val="CF8E6D"/>
+          <w:sz w:val="20"/>
+          <w:szCs w:val="20"/>
+        </w:rPr>
+        <w:t>import</w:t>
+      </w:r>
+      <w:proofErr w:type="spellEnd"/>
+      <w:r>
+        <w:rPr>
+          <w:rFonts w:ascii="JetBrains Mono" w:eastAsia="Times New Roman" w:hAnsi="JetBrains Mono" w:cs="Courier New"/>
+          <w:color w:val="CF8E6D"/>
+          <w:sz w:val="20"/>
+          <w:szCs w:val="20"/>
+        </w:rPr>
+        <w:t xml:space="preserve"> </w:t>
+      </w:r>
+      <w:proofErr w:type="spellStart"/>
+      <w:r>
+        <w:rPr>
+          <w:rFonts w:ascii="JetBrains Mono" w:eastAsia="Times New Roman" w:hAnsi="JetBrains Mono" w:cs="Courier New"/>
+          <w:color w:val="BCBEC4"/>
+          <w:sz w:val="20"/>
+          <w:szCs w:val="20"/>
+        </w:rPr>
+        <w:t>kotlin.Exception</w:t>
+      </w:r>
+      <w:proofErr w:type="spellEnd"/>
+      <w:r>
+        <w:rPr>
+          <w:rFonts w:ascii="JetBrains Mono" w:eastAsia="Times New Roman" w:hAnsi="JetBrains Mono" w:cs="Courier New"/>
+          <w:color w:val="BCBEC4"/>
+          <w:sz w:val="20"/>
+          <w:szCs w:val="20"/>
+        </w:rPr>
+        <w:br/>
+      </w:r>
+      <w:proofErr w:type="spellStart"/>
+      <w:r>
+        <w:rPr>
+          <w:rFonts w:ascii="JetBrains Mono" w:eastAsia="Times New Roman" w:hAnsi="JetBrains Mono" w:cs="Courier New"/>
+          <w:color w:val="CF8E6D"/>
+          <w:sz w:val="20"/>
+          <w:szCs w:val="20"/>
+        </w:rPr>
+        <w:t>import</w:t>
+      </w:r>
+      <w:proofErr w:type="spellEnd"/>
+      <w:r>
+        <w:rPr>
+          <w:rFonts w:ascii="JetBrains Mono" w:eastAsia="Times New Roman" w:hAnsi="JetBrains Mono" w:cs="Courier New"/>
+          <w:color w:val="CF8E6D"/>
+          <w:sz w:val="20"/>
+          <w:szCs w:val="20"/>
+        </w:rPr>
+        <w:t xml:space="preserve"> </w:t>
+      </w:r>
+      <w:proofErr w:type="spellStart"/>
+      <w:r>
+        <w:rPr>
+          <w:rFonts w:ascii="JetBrains Mono" w:eastAsia="Times New Roman" w:hAnsi="JetBrains Mono" w:cs="Courier New"/>
+          <w:color w:val="BCBEC4"/>
+          <w:sz w:val="20"/>
+          <w:szCs w:val="20"/>
+        </w:rPr>
+        <w:t>kotlin.system.exitProcess</w:t>
+      </w:r>
+      <w:proofErr w:type="spellEnd"/>
+      <w:r>
+        <w:rPr>
+          <w:rFonts w:ascii="JetBrains Mono" w:eastAsia="Times New Roman" w:hAnsi="JetBrains Mono" w:cs="Courier New"/>
+          <w:color w:val="BCBEC4"/>
+          <w:sz w:val="20"/>
+          <w:szCs w:val="20"/>
+        </w:rPr>
+        <w:br/>
+      </w:r>
+      <w:proofErr w:type="spellStart"/>
+      <w:r>
+        <w:rPr>
+          <w:rFonts w:ascii="JetBrains Mono" w:eastAsia="Times New Roman" w:hAnsi="JetBrains Mono" w:cs="Courier New"/>
+          <w:color w:val="CF8E6D"/>
+          <w:sz w:val="20"/>
+          <w:szCs w:val="20"/>
+        </w:rPr>
+        <w:t>fun</w:t>
+      </w:r>
+      <w:proofErr w:type="spellEnd"/>
+      <w:r>
+        <w:rPr>
+          <w:rFonts w:ascii="JetBrains Mono" w:eastAsia="Times New Roman" w:hAnsi="JetBrains Mono" w:cs="Courier New"/>
+          <w:color w:val="CF8E6D"/>
+          <w:sz w:val="20"/>
+          <w:szCs w:val="20"/>
+        </w:rPr>
+        <w:t xml:space="preserve"> </w:t>
+      </w:r>
+      <w:proofErr w:type="spellStart"/>
+      <w:r>
+        <w:rPr>
+          <w:rFonts w:ascii="JetBrains Mono" w:eastAsia="Times New Roman" w:hAnsi="JetBrains Mono" w:cs="Courier New"/>
+          <w:color w:val="56A8F5"/>
+          <w:sz w:val="20"/>
+          <w:szCs w:val="20"/>
+        </w:rPr>
+        <w:t>main</w:t>
+      </w:r>
+      <w:proofErr w:type="spellEnd"/>
+      <w:r>
+        <w:rPr>
+          <w:rFonts w:ascii="JetBrains Mono" w:eastAsia="Times New Roman" w:hAnsi="JetBrains Mono" w:cs="Courier New"/>
+          <w:color w:val="BCBEC4"/>
+          <w:sz w:val="20"/>
+          <w:szCs w:val="20"/>
+        </w:rPr>
+        <w:t xml:space="preserve">()= </w:t>
+      </w:r>
+      <w:proofErr w:type="spellStart"/>
+      <w:r>
+        <w:rPr>
+          <w:rFonts w:ascii="JetBrains Mono" w:eastAsia="Times New Roman" w:hAnsi="JetBrains Mono" w:cs="Courier New"/>
+          <w:i/>
+          <w:iCs/>
+          <w:color w:val="BCBEC4"/>
+          <w:sz w:val="20"/>
+          <w:szCs w:val="20"/>
+        </w:rPr>
+        <w:t>runBlocking</w:t>
+      </w:r>
+      <w:proofErr w:type="spellEnd"/>
+      <w:r>
+        <w:rPr>
+          <w:rFonts w:ascii="JetBrains Mono" w:eastAsia="Times New Roman" w:hAnsi="JetBrains Mono" w:cs="Courier New"/>
+          <w:b/>
+          <w:bCs/>
+          <w:color w:val="BCBEC4"/>
+          <w:sz w:val="20"/>
+          <w:szCs w:val="20"/>
+        </w:rPr>
+        <w:t>{</w:t>
+      </w:r>
+      <w:r>
+        <w:rPr>
+          <w:rFonts w:ascii="JetBrains Mono" w:eastAsia="Times New Roman" w:hAnsi="JetBrains Mono" w:cs="Courier New"/>
+          <w:b/>
+          <w:bCs/>
+          <w:color w:val="BCBEC4"/>
+          <w:sz w:val="20"/>
+          <w:szCs w:val="20"/>
+        </w:rPr>
+        <w:br/>
+        <w:t xml:space="preserve">    </w:t>
+      </w:r>
+      <w:proofErr w:type="spellStart"/>
+      <w:r>
+        <w:rPr>
+          <w:rFonts w:ascii="JetBrains Mono" w:eastAsia="Times New Roman" w:hAnsi="JetBrains Mono" w:cs="Courier New"/>
+          <w:color w:val="CF8E6D"/>
+          <w:sz w:val="20"/>
+          <w:szCs w:val="20"/>
+        </w:rPr>
+        <w:t>var</w:t>
+      </w:r>
+      <w:proofErr w:type="spellEnd"/>
+      <w:r>
+        <w:rPr>
+          <w:rFonts w:ascii="JetBrains Mono" w:eastAsia="Times New Roman" w:hAnsi="JetBrains Mono" w:cs="Courier New"/>
+          <w:color w:val="CF8E6D"/>
+          <w:sz w:val="20"/>
+          <w:szCs w:val="20"/>
+        </w:rPr>
+        <w:t xml:space="preserve"> </w:t>
+      </w:r>
+      <w:proofErr w:type="spellStart"/>
+      <w:r>
+        <w:rPr>
+          <w:rFonts w:ascii="JetBrains Mono" w:eastAsia="Times New Roman" w:hAnsi="JetBrains Mono" w:cs="Courier New"/>
+          <w:color w:val="BCBEC4"/>
+          <w:sz w:val="20"/>
+          <w:szCs w:val="20"/>
+        </w:rPr>
+        <w:t>rep</w:t>
+      </w:r>
+      <w:proofErr w:type="spellEnd"/>
+      <w:r>
+        <w:rPr>
+          <w:rFonts w:ascii="JetBrains Mono" w:eastAsia="Times New Roman" w:hAnsi="JetBrains Mono" w:cs="Courier New"/>
+          <w:color w:val="BCBEC4"/>
+          <w:sz w:val="20"/>
+          <w:szCs w:val="20"/>
+        </w:rPr>
+        <w:t xml:space="preserve">= </w:t>
+      </w:r>
+      <w:proofErr w:type="spellStart"/>
+      <w:r>
+        <w:rPr>
+          <w:rFonts w:ascii="JetBrains Mono" w:eastAsia="Times New Roman" w:hAnsi="JetBrains Mono" w:cs="Courier New"/>
+          <w:i/>
+          <w:iCs/>
+          <w:color w:val="BCBEC4"/>
+          <w:sz w:val="20"/>
+          <w:szCs w:val="20"/>
+        </w:rPr>
+        <w:t>mutableListOf</w:t>
+      </w:r>
+      <w:proofErr w:type="spellEnd"/>
+      <w:r>
+        <w:rPr>
+          <w:rFonts w:ascii="JetBrains Mono" w:eastAsia="Times New Roman" w:hAnsi="JetBrains Mono" w:cs="Courier New"/>
+          <w:color w:val="BCBEC4"/>
+          <w:sz w:val="20"/>
+          <w:szCs w:val="20"/>
+        </w:rPr>
+        <w:t>&lt;</w:t>
+      </w:r>
+      <w:proofErr w:type="spellStart"/>
+      <w:r>
+        <w:rPr>
+          <w:rFonts w:ascii="JetBrains Mono" w:eastAsia="Times New Roman" w:hAnsi="JetBrains Mono" w:cs="Courier New"/>
+          <w:color w:val="BCBEC4"/>
+          <w:sz w:val="20"/>
+          <w:szCs w:val="20"/>
+        </w:rPr>
+        <w:t>Repository</w:t>
+      </w:r>
+      <w:proofErr w:type="spellEnd"/>
+      <w:r>
+        <w:rPr>
+          <w:rFonts w:ascii="JetBrains Mono" w:eastAsia="Times New Roman" w:hAnsi="JetBrains Mono" w:cs="Courier New"/>
+          <w:color w:val="BCBEC4"/>
+          <w:sz w:val="20"/>
+          <w:szCs w:val="20"/>
+        </w:rPr>
+        <w:t>&gt;()</w:t>
+      </w:r>
+      <w:r>
+        <w:rPr>
+          <w:rFonts w:ascii="JetBrains Mono" w:eastAsia="Times New Roman" w:hAnsi="JetBrains Mono" w:cs="Courier New"/>
+          <w:color w:val="BCBEC4"/>
+          <w:sz w:val="20"/>
+          <w:szCs w:val="20"/>
+        </w:rPr>
+        <w:br/>
+        <w:t xml:space="preserve">    </w:t>
+      </w:r>
+      <w:proofErr w:type="spellStart"/>
+      <w:r>
+        <w:rPr>
+          <w:rFonts w:ascii="JetBrains Mono" w:eastAsia="Times New Roman" w:hAnsi="JetBrains Mono" w:cs="Courier New"/>
+          <w:color w:val="CF8E6D"/>
+          <w:sz w:val="20"/>
+          <w:szCs w:val="20"/>
+        </w:rPr>
+        <w:t>while</w:t>
+      </w:r>
+      <w:proofErr w:type="spellEnd"/>
+      <w:r>
+        <w:rPr>
+          <w:rFonts w:ascii="JetBrains Mono" w:eastAsia="Times New Roman" w:hAnsi="JetBrains Mono" w:cs="Courier New"/>
+          <w:color w:val="CF8E6D"/>
+          <w:sz w:val="20"/>
+          <w:szCs w:val="20"/>
+        </w:rPr>
+        <w:t xml:space="preserve"> </w:t>
+      </w:r>
+      <w:r>
+        <w:rPr>
+          <w:rFonts w:ascii="JetBrains Mono" w:eastAsia="Times New Roman" w:hAnsi="JetBrains Mono" w:cs="Courier New"/>
+          <w:color w:val="BCBEC4"/>
+          <w:sz w:val="20"/>
+          <w:szCs w:val="20"/>
+        </w:rPr>
+        <w:t>(</w:t>
+      </w:r>
+      <w:proofErr w:type="spellStart"/>
+      <w:r>
+        <w:rPr>
+          <w:rFonts w:ascii="JetBrains Mono" w:eastAsia="Times New Roman" w:hAnsi="JetBrains Mono" w:cs="Courier New"/>
+          <w:color w:val="CF8E6D"/>
+          <w:sz w:val="20"/>
+          <w:szCs w:val="20"/>
+        </w:rPr>
+        <w:t>true</w:t>
+      </w:r>
+      <w:proofErr w:type="spellEnd"/>
+      <w:r>
+        <w:rPr>
+          <w:rFonts w:ascii="JetBrains Mono" w:eastAsia="Times New Roman" w:hAnsi="JetBrains Mono" w:cs="Courier New"/>
+          <w:color w:val="BCBEC4"/>
+          <w:sz w:val="20"/>
+          <w:szCs w:val="20"/>
+        </w:rPr>
+        <w:t>){</w:t>
+      </w:r>
+      <w:r>
+        <w:rPr>
+          <w:rFonts w:ascii="JetBrains Mono" w:eastAsia="Times New Roman" w:hAnsi="JetBrains Mono" w:cs="Courier New"/>
+          <w:color w:val="BCBEC4"/>
+          <w:sz w:val="20"/>
+          <w:szCs w:val="20"/>
+        </w:rPr>
+        <w:br/>
+        <w:t xml:space="preserve">        </w:t>
+      </w:r>
+      <w:proofErr w:type="spellStart"/>
+      <w:r>
+        <w:rPr>
+          <w:rFonts w:ascii="JetBrains Mono" w:eastAsia="Times New Roman" w:hAnsi="JetBrains Mono" w:cs="Courier New"/>
+          <w:color w:val="CF8E6D"/>
+          <w:sz w:val="20"/>
+          <w:szCs w:val="20"/>
+        </w:rPr>
+        <w:t>try</w:t>
+      </w:r>
+      <w:proofErr w:type="spellEnd"/>
+      <w:r>
+        <w:rPr>
+          <w:rFonts w:ascii="JetBrains Mono" w:eastAsia="Times New Roman" w:hAnsi="JetBrains Mono" w:cs="Courier New"/>
+          <w:color w:val="BCBEC4"/>
+          <w:sz w:val="20"/>
+          <w:szCs w:val="20"/>
+        </w:rPr>
+        <w:t>{</w:t>
+      </w:r>
+      <w:r>
+        <w:rPr>
+          <w:rFonts w:ascii="JetBrains Mono" w:eastAsia="Times New Roman" w:hAnsi="JetBrains Mono" w:cs="Courier New"/>
+          <w:color w:val="BCBEC4"/>
+          <w:sz w:val="20"/>
+          <w:szCs w:val="20"/>
+        </w:rPr>
+        <w:br/>
+        <w:t xml:space="preserve">            </w:t>
+      </w:r>
+      <w:proofErr w:type="spellStart"/>
+      <w:r>
+        <w:rPr>
+          <w:rFonts w:ascii="JetBrains Mono" w:eastAsia="Times New Roman" w:hAnsi="JetBrains Mono" w:cs="Courier New"/>
+          <w:i/>
+          <w:iCs/>
+          <w:color w:val="BCBEC4"/>
+          <w:sz w:val="20"/>
+          <w:szCs w:val="20"/>
+        </w:rPr>
+        <w:t>println</w:t>
+      </w:r>
+      <w:proofErr w:type="spellEnd"/>
+      <w:r>
+        <w:rPr>
+          <w:rFonts w:ascii="JetBrains Mono" w:eastAsia="Times New Roman" w:hAnsi="JetBrains Mono" w:cs="Courier New"/>
+          <w:color w:val="BCBEC4"/>
+          <w:sz w:val="20"/>
+          <w:szCs w:val="20"/>
+        </w:rPr>
+        <w:t>(</w:t>
+      </w:r>
+      <w:r>
+        <w:rPr>
+          <w:rFonts w:ascii="JetBrains Mono" w:eastAsia="Times New Roman" w:hAnsi="JetBrains Mono" w:cs="Courier New"/>
+          <w:color w:val="6AAB73"/>
+          <w:sz w:val="20"/>
+          <w:szCs w:val="20"/>
+        </w:rPr>
+        <w:t>"</w:t>
+      </w:r>
+      <w:r>
+        <w:rPr>
+          <w:rFonts w:ascii="JetBrains Mono" w:eastAsia="Times New Roman" w:hAnsi="JetBrains Mono" w:cs="Courier New"/>
+          <w:color w:val="CF8E6D"/>
+          <w:sz w:val="20"/>
+          <w:szCs w:val="20"/>
+        </w:rPr>
+        <w:t>\</w:t>
+      </w:r>
+      <w:proofErr w:type="spellStart"/>
+      <w:r>
+        <w:rPr>
+          <w:rFonts w:ascii="JetBrains Mono" w:eastAsia="Times New Roman" w:hAnsi="JetBrains Mono" w:cs="Courier New"/>
+          <w:color w:val="CF8E6D"/>
+          <w:sz w:val="20"/>
+          <w:szCs w:val="20"/>
+        </w:rPr>
+        <w:t>n</w:t>
+      </w:r>
+      <w:r>
+        <w:rPr>
+          <w:rFonts w:ascii="JetBrains Mono" w:eastAsia="Times New Roman" w:hAnsi="JetBrains Mono" w:cs="Courier New"/>
+          <w:color w:val="6AAB73"/>
+          <w:sz w:val="20"/>
+          <w:szCs w:val="20"/>
+        </w:rPr>
+        <w:t>Загрузка</w:t>
+      </w:r>
+      <w:proofErr w:type="spellEnd"/>
+      <w:r>
+        <w:rPr>
+          <w:rFonts w:ascii="JetBrains Mono" w:eastAsia="Times New Roman" w:hAnsi="JetBrains Mono" w:cs="Courier New"/>
+          <w:color w:val="6AAB73"/>
+          <w:sz w:val="20"/>
+          <w:szCs w:val="20"/>
+        </w:rPr>
+        <w:t xml:space="preserve"> нового участника"</w:t>
+      </w:r>
+      <w:r>
+        <w:rPr>
+          <w:rFonts w:ascii="JetBrains Mono" w:eastAsia="Times New Roman" w:hAnsi="JetBrains Mono" w:cs="Courier New"/>
+          <w:color w:val="BCBEC4"/>
+          <w:sz w:val="20"/>
+          <w:szCs w:val="20"/>
+        </w:rPr>
+        <w:t>)</w:t>
+      </w:r>
+      <w:r>
+        <w:rPr>
+          <w:rFonts w:ascii="JetBrains Mono" w:eastAsia="Times New Roman" w:hAnsi="JetBrains Mono" w:cs="Courier New"/>
+          <w:color w:val="BCBEC4"/>
+          <w:sz w:val="20"/>
+          <w:szCs w:val="20"/>
+        </w:rPr>
+        <w:br/>
+        <w:t xml:space="preserve">            </w:t>
+      </w:r>
+      <w:proofErr w:type="spellStart"/>
+      <w:r>
+        <w:rPr>
+          <w:rFonts w:ascii="JetBrains Mono" w:eastAsia="Times New Roman" w:hAnsi="JetBrains Mono" w:cs="Courier New"/>
+          <w:i/>
+          <w:iCs/>
+          <w:color w:val="BCBEC4"/>
+          <w:sz w:val="20"/>
+          <w:szCs w:val="20"/>
+        </w:rPr>
+        <w:t>println</w:t>
+      </w:r>
+      <w:proofErr w:type="spellEnd"/>
+      <w:r>
+        <w:rPr>
+          <w:rFonts w:ascii="JetBrains Mono" w:eastAsia="Times New Roman" w:hAnsi="JetBrains Mono" w:cs="Courier New"/>
+          <w:color w:val="BCBEC4"/>
+          <w:sz w:val="20"/>
+          <w:szCs w:val="20"/>
+        </w:rPr>
+        <w:t>(</w:t>
+      </w:r>
+      <w:r>
+        <w:rPr>
+          <w:rFonts w:ascii="JetBrains Mono" w:eastAsia="Times New Roman" w:hAnsi="JetBrains Mono" w:cs="Courier New"/>
+          <w:color w:val="6AAB73"/>
+          <w:sz w:val="20"/>
+          <w:szCs w:val="20"/>
+        </w:rPr>
+        <w:t>"Логин (</w:t>
+      </w:r>
+      <w:proofErr w:type="spellStart"/>
+      <w:r>
+        <w:rPr>
+          <w:rFonts w:ascii="JetBrains Mono" w:eastAsia="Times New Roman" w:hAnsi="JetBrains Mono" w:cs="Courier New"/>
+          <w:color w:val="6AAB73"/>
+          <w:sz w:val="20"/>
+          <w:szCs w:val="20"/>
+        </w:rPr>
+        <w:t>exit</w:t>
+      </w:r>
+      <w:proofErr w:type="spellEnd"/>
+      <w:r>
+        <w:rPr>
+          <w:rFonts w:ascii="JetBrains Mono" w:eastAsia="Times New Roman" w:hAnsi="JetBrains Mono" w:cs="Courier New"/>
+          <w:color w:val="6AAB73"/>
+          <w:sz w:val="20"/>
+          <w:szCs w:val="20"/>
+        </w:rPr>
+        <w:t xml:space="preserve"> для выхода)"</w:t>
+      </w:r>
+      <w:r>
+        <w:rPr>
+          <w:rFonts w:ascii="JetBrains Mono" w:eastAsia="Times New Roman" w:hAnsi="JetBrains Mono" w:cs="Courier New"/>
+          <w:color w:val="BCBEC4"/>
+          <w:sz w:val="20"/>
+          <w:szCs w:val="20"/>
+        </w:rPr>
+        <w:t>)</w:t>
+      </w:r>
+      <w:r>
+        <w:rPr>
+          <w:rFonts w:ascii="JetBrains Mono" w:eastAsia="Times New Roman" w:hAnsi="JetBrains Mono" w:cs="Courier New"/>
+          <w:color w:val="BCBEC4"/>
+          <w:sz w:val="20"/>
+          <w:szCs w:val="20"/>
+        </w:rPr>
+        <w:br/>
+        <w:t xml:space="preserve">            </w:t>
+      </w:r>
+      <w:proofErr w:type="spellStart"/>
+      <w:r>
+        <w:rPr>
+          <w:rFonts w:ascii="JetBrains Mono" w:eastAsia="Times New Roman" w:hAnsi="JetBrains Mono" w:cs="Courier New"/>
+          <w:color w:val="CF8E6D"/>
+          <w:sz w:val="20"/>
+          <w:szCs w:val="20"/>
+        </w:rPr>
+        <w:t>val</w:t>
+      </w:r>
+      <w:proofErr w:type="spellEnd"/>
+      <w:r>
+        <w:rPr>
+          <w:rFonts w:ascii="JetBrains Mono" w:eastAsia="Times New Roman" w:hAnsi="JetBrains Mono" w:cs="Courier New"/>
+          <w:color w:val="CF8E6D"/>
+          <w:sz w:val="20"/>
+          <w:szCs w:val="20"/>
+        </w:rPr>
+        <w:t xml:space="preserve"> </w:t>
+      </w:r>
+      <w:proofErr w:type="spellStart"/>
+      <w:r>
+        <w:rPr>
+          <w:rFonts w:ascii="JetBrains Mono" w:eastAsia="Times New Roman" w:hAnsi="JetBrains Mono" w:cs="Courier New"/>
+          <w:color w:val="BCBEC4"/>
+          <w:sz w:val="20"/>
+          <w:szCs w:val="20"/>
+        </w:rPr>
+        <w:t>login</w:t>
+      </w:r>
+      <w:proofErr w:type="spellEnd"/>
+      <w:r>
+        <w:rPr>
+          <w:rFonts w:ascii="JetBrains Mono" w:eastAsia="Times New Roman" w:hAnsi="JetBrains Mono" w:cs="Courier New"/>
+          <w:color w:val="BCBEC4"/>
+          <w:sz w:val="20"/>
+          <w:szCs w:val="20"/>
+        </w:rPr>
+        <w:t xml:space="preserve">= </w:t>
+      </w:r>
+      <w:proofErr w:type="spellStart"/>
+      <w:r>
+        <w:rPr>
+          <w:rFonts w:ascii="JetBrains Mono" w:eastAsia="Times New Roman" w:hAnsi="JetBrains Mono" w:cs="Courier New"/>
+          <w:i/>
+          <w:iCs/>
+          <w:color w:val="BCBEC4"/>
+          <w:sz w:val="20"/>
+          <w:szCs w:val="20"/>
+        </w:rPr>
+        <w:t>readLine</w:t>
+      </w:r>
+      <w:proofErr w:type="spellEnd"/>
+      <w:r>
+        <w:rPr>
+          <w:rFonts w:ascii="JetBrains Mono" w:eastAsia="Times New Roman" w:hAnsi="JetBrains Mono" w:cs="Courier New"/>
+          <w:color w:val="BCBEC4"/>
+          <w:sz w:val="20"/>
+          <w:szCs w:val="20"/>
+        </w:rPr>
+        <w:t>().</w:t>
+      </w:r>
+      <w:proofErr w:type="spellStart"/>
+      <w:r>
+        <w:rPr>
+          <w:rFonts w:ascii="JetBrains Mono" w:eastAsia="Times New Roman" w:hAnsi="JetBrains Mono" w:cs="Courier New"/>
+          <w:i/>
+          <w:iCs/>
+          <w:color w:val="57AAF7"/>
+          <w:sz w:val="20"/>
+          <w:szCs w:val="20"/>
+        </w:rPr>
+        <w:t>toString</w:t>
+      </w:r>
+      <w:proofErr w:type="spellEnd"/>
+      <w:r>
+        <w:rPr>
+          <w:rFonts w:ascii="JetBrains Mono" w:eastAsia="Times New Roman" w:hAnsi="JetBrains Mono" w:cs="Courier New"/>
+          <w:color w:val="BCBEC4"/>
+          <w:sz w:val="20"/>
+          <w:szCs w:val="20"/>
+        </w:rPr>
+        <w:t>()</w:t>
+      </w:r>
+      <w:r>
+        <w:rPr>
+          <w:rFonts w:ascii="JetBrains Mono" w:eastAsia="Times New Roman" w:hAnsi="JetBrains Mono" w:cs="Courier New"/>
+          <w:color w:val="BCBEC4"/>
+          <w:sz w:val="20"/>
+          <w:szCs w:val="20"/>
+        </w:rPr>
+        <w:br/>
+        <w:t xml:space="preserve">            </w:t>
+      </w:r>
+      <w:proofErr w:type="spellStart"/>
+      <w:r>
+        <w:rPr>
+          <w:rFonts w:ascii="JetBrains Mono" w:eastAsia="Times New Roman" w:hAnsi="JetBrains Mono" w:cs="Courier New"/>
+          <w:color w:val="CF8E6D"/>
+          <w:sz w:val="20"/>
+          <w:szCs w:val="20"/>
+        </w:rPr>
+        <w:t>if</w:t>
+      </w:r>
+      <w:proofErr w:type="spellEnd"/>
+      <w:r>
+        <w:rPr>
+          <w:rFonts w:ascii="JetBrains Mono" w:eastAsia="Times New Roman" w:hAnsi="JetBrains Mono" w:cs="Courier New"/>
+          <w:color w:val="BCBEC4"/>
+          <w:sz w:val="20"/>
+          <w:szCs w:val="20"/>
+        </w:rPr>
+        <w:t>(</w:t>
+      </w:r>
+      <w:proofErr w:type="spellStart"/>
+      <w:r>
+        <w:rPr>
+          <w:rFonts w:ascii="JetBrains Mono" w:eastAsia="Times New Roman" w:hAnsi="JetBrains Mono" w:cs="Courier New"/>
+          <w:color w:val="BCBEC4"/>
+          <w:sz w:val="20"/>
+          <w:szCs w:val="20"/>
+        </w:rPr>
+        <w:t>login</w:t>
+      </w:r>
+      <w:proofErr w:type="spellEnd"/>
+      <w:r>
+        <w:rPr>
+          <w:rFonts w:ascii="JetBrains Mono" w:eastAsia="Times New Roman" w:hAnsi="JetBrains Mono" w:cs="Courier New"/>
+          <w:color w:val="BCBEC4"/>
+          <w:sz w:val="20"/>
+          <w:szCs w:val="20"/>
+        </w:rPr>
+        <w:t>==</w:t>
+      </w:r>
+      <w:r>
+        <w:rPr>
+          <w:rFonts w:ascii="JetBrains Mono" w:eastAsia="Times New Roman" w:hAnsi="JetBrains Mono" w:cs="Courier New"/>
+          <w:color w:val="6AAB73"/>
+          <w:sz w:val="20"/>
+          <w:szCs w:val="20"/>
+        </w:rPr>
+        <w:t>"</w:t>
+      </w:r>
+      <w:proofErr w:type="spellStart"/>
+      <w:r>
+        <w:rPr>
+          <w:rFonts w:ascii="JetBrains Mono" w:eastAsia="Times New Roman" w:hAnsi="JetBrains Mono" w:cs="Courier New"/>
+          <w:color w:val="6AAB73"/>
+          <w:sz w:val="20"/>
+          <w:szCs w:val="20"/>
+        </w:rPr>
+        <w:t>exit</w:t>
+      </w:r>
+      <w:proofErr w:type="spellEnd"/>
+      <w:r>
+        <w:rPr>
+          <w:rFonts w:ascii="JetBrains Mono" w:eastAsia="Times New Roman" w:hAnsi="JetBrains Mono" w:cs="Courier New"/>
+          <w:color w:val="6AAB73"/>
+          <w:sz w:val="20"/>
+          <w:szCs w:val="20"/>
+        </w:rPr>
+        <w:t>"</w:t>
+      </w:r>
+      <w:r>
+        <w:rPr>
+          <w:rFonts w:ascii="JetBrains Mono" w:eastAsia="Times New Roman" w:hAnsi="JetBrains Mono" w:cs="Courier New"/>
+          <w:color w:val="BCBEC4"/>
+          <w:sz w:val="20"/>
+          <w:szCs w:val="20"/>
+        </w:rPr>
+        <w:t xml:space="preserve">) </w:t>
+      </w:r>
+      <w:proofErr w:type="spellStart"/>
+      <w:r>
+        <w:rPr>
+          <w:rFonts w:ascii="JetBrains Mono" w:eastAsia="Times New Roman" w:hAnsi="JetBrains Mono" w:cs="Courier New"/>
+          <w:color w:val="CF8E6D"/>
+          <w:sz w:val="20"/>
+          <w:szCs w:val="20"/>
+        </w:rPr>
+        <w:t>break</w:t>
+      </w:r>
+      <w:proofErr w:type="spellEnd"/>
+      <w:r>
+        <w:rPr>
+          <w:rFonts w:ascii="JetBrains Mono" w:eastAsia="Times New Roman" w:hAnsi="JetBrains Mono" w:cs="Courier New"/>
+          <w:color w:val="CF8E6D"/>
+          <w:sz w:val="20"/>
+          <w:szCs w:val="20"/>
+        </w:rPr>
+        <w:br/>
+        <w:t xml:space="preserve">            </w:t>
+      </w:r>
+      <w:proofErr w:type="spellStart"/>
+      <w:r>
+        <w:rPr>
+          <w:rFonts w:ascii="JetBrains Mono" w:eastAsia="Times New Roman" w:hAnsi="JetBrains Mono" w:cs="Courier New"/>
+          <w:i/>
+          <w:iCs/>
+          <w:color w:val="BCBEC4"/>
+          <w:sz w:val="20"/>
+          <w:szCs w:val="20"/>
+        </w:rPr>
+        <w:t>println</w:t>
+      </w:r>
+      <w:proofErr w:type="spellEnd"/>
+      <w:r>
+        <w:rPr>
+          <w:rFonts w:ascii="JetBrains Mono" w:eastAsia="Times New Roman" w:hAnsi="JetBrains Mono" w:cs="Courier New"/>
+          <w:color w:val="BCBEC4"/>
+          <w:sz w:val="20"/>
+          <w:szCs w:val="20"/>
+        </w:rPr>
+        <w:t>(</w:t>
+      </w:r>
+      <w:r>
+        <w:rPr>
+          <w:rFonts w:ascii="JetBrains Mono" w:eastAsia="Times New Roman" w:hAnsi="JetBrains Mono" w:cs="Courier New"/>
+          <w:color w:val="6AAB73"/>
+          <w:sz w:val="20"/>
+          <w:szCs w:val="20"/>
+        </w:rPr>
+        <w:t>"Пароль"</w:t>
+      </w:r>
+      <w:r>
+        <w:rPr>
+          <w:rFonts w:ascii="JetBrains Mono" w:eastAsia="Times New Roman" w:hAnsi="JetBrains Mono" w:cs="Courier New"/>
+          <w:color w:val="BCBEC4"/>
+          <w:sz w:val="20"/>
+          <w:szCs w:val="20"/>
+        </w:rPr>
+        <w:t>)</w:t>
+      </w:r>
+      <w:r>
+        <w:rPr>
+          <w:rFonts w:ascii="JetBrains Mono" w:eastAsia="Times New Roman" w:hAnsi="JetBrains Mono" w:cs="Courier New"/>
+          <w:color w:val="BCBEC4"/>
+          <w:sz w:val="20"/>
+          <w:szCs w:val="20"/>
+        </w:rPr>
+        <w:br/>
+        <w:t xml:space="preserve">            </w:t>
+      </w:r>
+      <w:proofErr w:type="spellStart"/>
+      <w:r>
+        <w:rPr>
+          <w:rFonts w:ascii="JetBrains Mono" w:eastAsia="Times New Roman" w:hAnsi="JetBrains Mono" w:cs="Courier New"/>
+          <w:color w:val="CF8E6D"/>
+          <w:sz w:val="20"/>
+          <w:szCs w:val="20"/>
+        </w:rPr>
+        <w:t>val</w:t>
+      </w:r>
+      <w:proofErr w:type="spellEnd"/>
+      <w:r>
+        <w:rPr>
+          <w:rFonts w:ascii="JetBrains Mono" w:eastAsia="Times New Roman" w:hAnsi="JetBrains Mono" w:cs="Courier New"/>
+          <w:color w:val="CF8E6D"/>
+          <w:sz w:val="20"/>
+          <w:szCs w:val="20"/>
+        </w:rPr>
+        <w:t xml:space="preserve"> </w:t>
+      </w:r>
+      <w:proofErr w:type="spellStart"/>
+      <w:r>
+        <w:rPr>
+          <w:rFonts w:ascii="JetBrains Mono" w:eastAsia="Times New Roman" w:hAnsi="JetBrains Mono" w:cs="Courier New"/>
+          <w:color w:val="BCBEC4"/>
+          <w:sz w:val="20"/>
+          <w:szCs w:val="20"/>
+        </w:rPr>
+        <w:t>parol</w:t>
+      </w:r>
+      <w:proofErr w:type="spellEnd"/>
+      <w:r>
+        <w:rPr>
+          <w:rFonts w:ascii="JetBrains Mono" w:eastAsia="Times New Roman" w:hAnsi="JetBrains Mono" w:cs="Courier New"/>
+          <w:color w:val="BCBEC4"/>
+          <w:sz w:val="20"/>
+          <w:szCs w:val="20"/>
+        </w:rPr>
+        <w:t xml:space="preserve">= </w:t>
+      </w:r>
+      <w:proofErr w:type="spellStart"/>
+      <w:r>
+        <w:rPr>
+          <w:rFonts w:ascii="JetBrains Mono" w:eastAsia="Times New Roman" w:hAnsi="JetBrains Mono" w:cs="Courier New"/>
+          <w:i/>
+          <w:iCs/>
+          <w:color w:val="BCBEC4"/>
+          <w:sz w:val="20"/>
+          <w:szCs w:val="20"/>
+        </w:rPr>
+        <w:t>readLine</w:t>
+      </w:r>
+      <w:proofErr w:type="spellEnd"/>
+      <w:r>
+        <w:rPr>
+          <w:rFonts w:ascii="JetBrains Mono" w:eastAsia="Times New Roman" w:hAnsi="JetBrains Mono" w:cs="Courier New"/>
+          <w:color w:val="BCBEC4"/>
+          <w:sz w:val="20"/>
+          <w:szCs w:val="20"/>
+        </w:rPr>
+        <w:t>().</w:t>
+      </w:r>
+      <w:proofErr w:type="spellStart"/>
+      <w:r>
+        <w:rPr>
+          <w:rFonts w:ascii="JetBrains Mono" w:eastAsia="Times New Roman" w:hAnsi="JetBrains Mono" w:cs="Courier New"/>
+          <w:i/>
+          <w:iCs/>
+          <w:color w:val="57AAF7"/>
+          <w:sz w:val="20"/>
+          <w:szCs w:val="20"/>
+        </w:rPr>
+        <w:t>toString</w:t>
+      </w:r>
+      <w:proofErr w:type="spellEnd"/>
+      <w:r>
+        <w:rPr>
+          <w:rFonts w:ascii="JetBrains Mono" w:eastAsia="Times New Roman" w:hAnsi="JetBrains Mono" w:cs="Courier New"/>
+          <w:color w:val="BCBEC4"/>
+          <w:sz w:val="20"/>
+          <w:szCs w:val="20"/>
+        </w:rPr>
+        <w:t>()</w:t>
+      </w:r>
+      <w:r>
+        <w:rPr>
+          <w:rFonts w:ascii="JetBrains Mono" w:eastAsia="Times New Roman" w:hAnsi="JetBrains Mono" w:cs="Courier New"/>
+          <w:color w:val="BCBEC4"/>
+          <w:sz w:val="20"/>
+          <w:szCs w:val="20"/>
+        </w:rPr>
+        <w:br/>
+        <w:t xml:space="preserve">            </w:t>
+      </w:r>
+      <w:proofErr w:type="spellStart"/>
+      <w:r>
+        <w:rPr>
+          <w:rFonts w:ascii="JetBrains Mono" w:eastAsia="Times New Roman" w:hAnsi="JetBrains Mono" w:cs="Courier New"/>
+          <w:i/>
+          <w:iCs/>
+          <w:color w:val="BCBEC4"/>
+          <w:sz w:val="20"/>
+          <w:szCs w:val="20"/>
+        </w:rPr>
+        <w:t>println</w:t>
+      </w:r>
+      <w:proofErr w:type="spellEnd"/>
+      <w:r>
+        <w:rPr>
+          <w:rFonts w:ascii="JetBrains Mono" w:eastAsia="Times New Roman" w:hAnsi="JetBrains Mono" w:cs="Courier New"/>
+          <w:color w:val="BCBEC4"/>
+          <w:sz w:val="20"/>
+          <w:szCs w:val="20"/>
+        </w:rPr>
+        <w:t>(</w:t>
+      </w:r>
+      <w:r>
+        <w:rPr>
+          <w:rFonts w:ascii="JetBrains Mono" w:eastAsia="Times New Roman" w:hAnsi="JetBrains Mono" w:cs="Courier New"/>
+          <w:color w:val="6AAB73"/>
+          <w:sz w:val="20"/>
+          <w:szCs w:val="20"/>
+        </w:rPr>
+        <w:t>"</w:t>
+      </w:r>
+      <w:proofErr w:type="spellStart"/>
+      <w:r>
+        <w:rPr>
+          <w:rFonts w:ascii="JetBrains Mono" w:eastAsia="Times New Roman" w:hAnsi="JetBrains Mono" w:cs="Courier New"/>
+          <w:color w:val="6AAB73"/>
+          <w:sz w:val="20"/>
+          <w:szCs w:val="20"/>
+        </w:rPr>
+        <w:t>Kол</w:t>
+      </w:r>
+      <w:proofErr w:type="spellEnd"/>
+      <w:r>
+        <w:rPr>
+          <w:rFonts w:ascii="JetBrains Mono" w:eastAsia="Times New Roman" w:hAnsi="JetBrains Mono" w:cs="Courier New"/>
+          <w:color w:val="6AAB73"/>
+          <w:sz w:val="20"/>
+          <w:szCs w:val="20"/>
+        </w:rPr>
+        <w:t xml:space="preserve">-во </w:t>
+      </w:r>
+      <w:proofErr w:type="spellStart"/>
+      <w:r>
+        <w:rPr>
+          <w:rFonts w:ascii="JetBrains Mono" w:eastAsia="Times New Roman" w:hAnsi="JetBrains Mono" w:cs="Courier New"/>
+          <w:color w:val="6AAB73"/>
+          <w:sz w:val="20"/>
+          <w:szCs w:val="20"/>
+        </w:rPr>
+        <w:t>репозиториев</w:t>
+      </w:r>
+      <w:proofErr w:type="spellEnd"/>
+      <w:r>
+        <w:rPr>
+          <w:rFonts w:ascii="JetBrains Mono" w:eastAsia="Times New Roman" w:hAnsi="JetBrains Mono" w:cs="Courier New"/>
+          <w:color w:val="6AAB73"/>
+          <w:sz w:val="20"/>
+          <w:szCs w:val="20"/>
+        </w:rPr>
+        <w:t>"</w:t>
+      </w:r>
+      <w:r>
+        <w:rPr>
+          <w:rFonts w:ascii="JetBrains Mono" w:eastAsia="Times New Roman" w:hAnsi="JetBrains Mono" w:cs="Courier New"/>
+          <w:color w:val="BCBEC4"/>
+          <w:sz w:val="20"/>
+          <w:szCs w:val="20"/>
+        </w:rPr>
+        <w:t>)</w:t>
+      </w:r>
+      <w:r>
+        <w:rPr>
+          <w:rFonts w:ascii="JetBrains Mono" w:eastAsia="Times New Roman" w:hAnsi="JetBrains Mono" w:cs="Courier New"/>
+          <w:color w:val="BCBEC4"/>
+          <w:sz w:val="20"/>
+          <w:szCs w:val="20"/>
+        </w:rPr>
+        <w:br/>
+        <w:t xml:space="preserve">            </w:t>
+      </w:r>
+      <w:proofErr w:type="spellStart"/>
+      <w:r>
+        <w:rPr>
+          <w:rFonts w:ascii="JetBrains Mono" w:eastAsia="Times New Roman" w:hAnsi="JetBrains Mono" w:cs="Courier New"/>
+          <w:color w:val="CF8E6D"/>
+          <w:sz w:val="20"/>
+          <w:szCs w:val="20"/>
+        </w:rPr>
+        <w:t>val</w:t>
+      </w:r>
+      <w:proofErr w:type="spellEnd"/>
+      <w:r>
+        <w:rPr>
+          <w:rFonts w:ascii="JetBrains Mono" w:eastAsia="Times New Roman" w:hAnsi="JetBrains Mono" w:cs="Courier New"/>
+          <w:color w:val="CF8E6D"/>
+          <w:sz w:val="20"/>
+          <w:szCs w:val="20"/>
+        </w:rPr>
+        <w:t xml:space="preserve"> </w:t>
+      </w:r>
+      <w:proofErr w:type="spellStart"/>
+      <w:r>
+        <w:rPr>
+          <w:rFonts w:ascii="JetBrains Mono" w:eastAsia="Times New Roman" w:hAnsi="JetBrains Mono" w:cs="Courier New"/>
+          <w:color w:val="BCBEC4"/>
+          <w:sz w:val="20"/>
+          <w:szCs w:val="20"/>
+        </w:rPr>
+        <w:t>num</w:t>
+      </w:r>
+      <w:proofErr w:type="spellEnd"/>
+      <w:r>
+        <w:rPr>
+          <w:rFonts w:ascii="JetBrains Mono" w:eastAsia="Times New Roman" w:hAnsi="JetBrains Mono" w:cs="Courier New"/>
+          <w:color w:val="BCBEC4"/>
+          <w:sz w:val="20"/>
+          <w:szCs w:val="20"/>
+        </w:rPr>
+        <w:t xml:space="preserve">= </w:t>
+      </w:r>
+      <w:proofErr w:type="spellStart"/>
+      <w:r>
+        <w:rPr>
+          <w:rFonts w:ascii="JetBrains Mono" w:eastAsia="Times New Roman" w:hAnsi="JetBrains Mono" w:cs="Courier New"/>
+          <w:i/>
+          <w:iCs/>
+          <w:color w:val="BCBEC4"/>
+          <w:sz w:val="20"/>
+          <w:szCs w:val="20"/>
+        </w:rPr>
+        <w:t>readLine</w:t>
+      </w:r>
+      <w:proofErr w:type="spellEnd"/>
+      <w:r>
+        <w:rPr>
+          <w:rFonts w:ascii="JetBrains Mono" w:eastAsia="Times New Roman" w:hAnsi="JetBrains Mono" w:cs="Courier New"/>
+          <w:color w:val="BCBEC4"/>
+          <w:sz w:val="20"/>
+          <w:szCs w:val="20"/>
+        </w:rPr>
+        <w:t>()!!.</w:t>
+      </w:r>
+      <w:proofErr w:type="spellStart"/>
+      <w:r>
+        <w:rPr>
+          <w:rFonts w:ascii="JetBrains Mono" w:eastAsia="Times New Roman" w:hAnsi="JetBrains Mono" w:cs="Courier New"/>
+          <w:i/>
+          <w:iCs/>
+          <w:color w:val="57AAF7"/>
+          <w:sz w:val="20"/>
+          <w:szCs w:val="20"/>
+        </w:rPr>
+        <w:t>toInt</w:t>
+      </w:r>
+      <w:proofErr w:type="spellEnd"/>
+      <w:r>
+        <w:rPr>
+          <w:rFonts w:ascii="JetBrains Mono" w:eastAsia="Times New Roman" w:hAnsi="JetBrains Mono" w:cs="Courier New"/>
+          <w:color w:val="BCBEC4"/>
+          <w:sz w:val="20"/>
+          <w:szCs w:val="20"/>
+        </w:rPr>
+        <w:t>()</w:t>
+      </w:r>
+      <w:r>
+        <w:rPr>
+          <w:rFonts w:ascii="JetBrains Mono" w:eastAsia="Times New Roman" w:hAnsi="JetBrains Mono" w:cs="Courier New"/>
+          <w:color w:val="BCBEC4"/>
+          <w:sz w:val="20"/>
+          <w:szCs w:val="20"/>
+        </w:rPr>
+        <w:br/>
+        <w:t xml:space="preserve">            </w:t>
+      </w:r>
+      <w:proofErr w:type="spellStart"/>
+      <w:r>
+        <w:rPr>
+          <w:rFonts w:ascii="JetBrains Mono" w:eastAsia="Times New Roman" w:hAnsi="JetBrains Mono" w:cs="Courier New"/>
+          <w:color w:val="CF8E6D"/>
+          <w:sz w:val="20"/>
+          <w:szCs w:val="20"/>
+        </w:rPr>
+        <w:t>if</w:t>
+      </w:r>
+      <w:proofErr w:type="spellEnd"/>
+      <w:r>
+        <w:rPr>
+          <w:rFonts w:ascii="JetBrains Mono" w:eastAsia="Times New Roman" w:hAnsi="JetBrains Mono" w:cs="Courier New"/>
+          <w:color w:val="BCBEC4"/>
+          <w:sz w:val="20"/>
+          <w:szCs w:val="20"/>
+        </w:rPr>
+        <w:t>(</w:t>
+      </w:r>
+      <w:proofErr w:type="spellStart"/>
+      <w:r>
+        <w:rPr>
+          <w:rFonts w:ascii="JetBrains Mono" w:eastAsia="Times New Roman" w:hAnsi="JetBrains Mono" w:cs="Courier New"/>
+          <w:color w:val="BCBEC4"/>
+          <w:sz w:val="20"/>
+          <w:szCs w:val="20"/>
+        </w:rPr>
+        <w:t>num</w:t>
+      </w:r>
+      <w:proofErr w:type="spellEnd"/>
+      <w:r>
+        <w:rPr>
+          <w:rFonts w:ascii="JetBrains Mono" w:eastAsia="Times New Roman" w:hAnsi="JetBrains Mono" w:cs="Courier New"/>
+          <w:color w:val="BCBEC4"/>
+          <w:sz w:val="20"/>
+          <w:szCs w:val="20"/>
+        </w:rPr>
+        <w:t>&gt;</w:t>
+      </w:r>
+      <w:r>
+        <w:rPr>
+          <w:rFonts w:ascii="JetBrains Mono" w:eastAsia="Times New Roman" w:hAnsi="JetBrains Mono" w:cs="Courier New"/>
+          <w:color w:val="2AACB8"/>
+          <w:sz w:val="20"/>
+          <w:szCs w:val="20"/>
+        </w:rPr>
+        <w:t>0</w:t>
+      </w:r>
+      <w:r>
+        <w:rPr>
+          <w:rFonts w:ascii="JetBrains Mono" w:eastAsia="Times New Roman" w:hAnsi="JetBrains Mono" w:cs="Courier New"/>
+          <w:color w:val="BCBEC4"/>
+          <w:sz w:val="20"/>
+          <w:szCs w:val="20"/>
+        </w:rPr>
+        <w:t>) {</w:t>
+      </w:r>
+      <w:r>
+        <w:rPr>
+          <w:rFonts w:ascii="JetBrains Mono" w:eastAsia="Times New Roman" w:hAnsi="JetBrains Mono" w:cs="Courier New"/>
+          <w:color w:val="BCBEC4"/>
+          <w:sz w:val="20"/>
+          <w:szCs w:val="20"/>
+        </w:rPr>
+        <w:br/>
+        <w:t xml:space="preserve">                </w:t>
+      </w:r>
+      <w:proofErr w:type="spellStart"/>
+      <w:r>
+        <w:rPr>
+          <w:rFonts w:ascii="JetBrains Mono" w:eastAsia="Times New Roman" w:hAnsi="JetBrains Mono" w:cs="Courier New"/>
+          <w:i/>
+          <w:iCs/>
+          <w:color w:val="BCBEC4"/>
+          <w:sz w:val="20"/>
+          <w:szCs w:val="20"/>
+        </w:rPr>
+        <w:t>println</w:t>
+      </w:r>
+      <w:proofErr w:type="spellEnd"/>
+      <w:r>
+        <w:rPr>
+          <w:rFonts w:ascii="JetBrains Mono" w:eastAsia="Times New Roman" w:hAnsi="JetBrains Mono" w:cs="Courier New"/>
+          <w:color w:val="BCBEC4"/>
+          <w:sz w:val="20"/>
+          <w:szCs w:val="20"/>
+        </w:rPr>
+        <w:t>(</w:t>
+      </w:r>
+      <w:r>
+        <w:rPr>
+          <w:rFonts w:ascii="JetBrains Mono" w:eastAsia="Times New Roman" w:hAnsi="JetBrains Mono" w:cs="Courier New"/>
+          <w:color w:val="6AAB73"/>
+          <w:sz w:val="20"/>
+          <w:szCs w:val="20"/>
+        </w:rPr>
+        <w:t>"</w:t>
+      </w:r>
+      <w:proofErr w:type="spellStart"/>
+      <w:r>
+        <w:rPr>
+          <w:rFonts w:ascii="JetBrains Mono" w:eastAsia="Times New Roman" w:hAnsi="JetBrains Mono" w:cs="Courier New"/>
+          <w:color w:val="6AAB73"/>
+          <w:sz w:val="20"/>
+          <w:szCs w:val="20"/>
+        </w:rPr>
+        <w:t>репозитории</w:t>
+      </w:r>
+      <w:proofErr w:type="spellEnd"/>
+      <w:r>
+        <w:rPr>
+          <w:rFonts w:ascii="JetBrains Mono" w:eastAsia="Times New Roman" w:hAnsi="JetBrains Mono" w:cs="Courier New"/>
+          <w:color w:val="6AAB73"/>
+          <w:sz w:val="20"/>
+          <w:szCs w:val="20"/>
+        </w:rPr>
+        <w:t xml:space="preserve"> открыты?(1 - да, 2 - нет)"</w:t>
+      </w:r>
+      <w:r>
+        <w:rPr>
+          <w:rFonts w:ascii="JetBrains Mono" w:eastAsia="Times New Roman" w:hAnsi="JetBrains Mono" w:cs="Courier New"/>
+          <w:color w:val="BCBEC4"/>
+          <w:sz w:val="20"/>
+          <w:szCs w:val="20"/>
+        </w:rPr>
+        <w:t>)</w:t>
+      </w:r>
+      <w:r>
+        <w:rPr>
+          <w:rFonts w:ascii="JetBrains Mono" w:eastAsia="Times New Roman" w:hAnsi="JetBrains Mono" w:cs="Courier New"/>
+          <w:color w:val="BCBEC4"/>
+          <w:sz w:val="20"/>
+          <w:szCs w:val="20"/>
+        </w:rPr>
+        <w:br/>
+        <w:t xml:space="preserve">                </w:t>
+      </w:r>
+      <w:proofErr w:type="spellStart"/>
+      <w:r>
+        <w:rPr>
+          <w:rFonts w:ascii="JetBrains Mono" w:eastAsia="Times New Roman" w:hAnsi="JetBrains Mono" w:cs="Courier New"/>
+          <w:color w:val="CF8E6D"/>
+          <w:sz w:val="20"/>
+          <w:szCs w:val="20"/>
+        </w:rPr>
+        <w:t>val</w:t>
+      </w:r>
+      <w:proofErr w:type="spellEnd"/>
+      <w:r>
+        <w:rPr>
+          <w:rFonts w:ascii="JetBrains Mono" w:eastAsia="Times New Roman" w:hAnsi="JetBrains Mono" w:cs="Courier New"/>
+          <w:color w:val="CF8E6D"/>
+          <w:sz w:val="20"/>
+          <w:szCs w:val="20"/>
+        </w:rPr>
+        <w:t xml:space="preserve"> </w:t>
+      </w:r>
+      <w:proofErr w:type="spellStart"/>
+      <w:r>
+        <w:rPr>
+          <w:rFonts w:ascii="JetBrains Mono" w:eastAsia="Times New Roman" w:hAnsi="JetBrains Mono" w:cs="Courier New"/>
+          <w:color w:val="BCBEC4"/>
+          <w:sz w:val="20"/>
+          <w:szCs w:val="20"/>
+        </w:rPr>
+        <w:t>open</w:t>
+      </w:r>
+      <w:proofErr w:type="spellEnd"/>
+      <w:r>
+        <w:rPr>
+          <w:rFonts w:ascii="JetBrains Mono" w:eastAsia="Times New Roman" w:hAnsi="JetBrains Mono" w:cs="Courier New"/>
+          <w:color w:val="BCBEC4"/>
+          <w:sz w:val="20"/>
+          <w:szCs w:val="20"/>
+        </w:rPr>
+        <w:t xml:space="preserve">= </w:t>
+      </w:r>
+      <w:proofErr w:type="spellStart"/>
+      <w:r>
+        <w:rPr>
+          <w:rFonts w:ascii="JetBrains Mono" w:eastAsia="Times New Roman" w:hAnsi="JetBrains Mono" w:cs="Courier New"/>
+          <w:i/>
+          <w:iCs/>
+          <w:color w:val="BCBEC4"/>
+          <w:sz w:val="20"/>
+          <w:szCs w:val="20"/>
+        </w:rPr>
+        <w:t>readLine</w:t>
+      </w:r>
+      <w:proofErr w:type="spellEnd"/>
+      <w:r>
+        <w:rPr>
+          <w:rFonts w:ascii="JetBrains Mono" w:eastAsia="Times New Roman" w:hAnsi="JetBrains Mono" w:cs="Courier New"/>
+          <w:color w:val="BCBEC4"/>
+          <w:sz w:val="20"/>
+          <w:szCs w:val="20"/>
+        </w:rPr>
+        <w:t>()?.</w:t>
+      </w:r>
+      <w:proofErr w:type="spellStart"/>
+      <w:r>
+        <w:rPr>
+          <w:rFonts w:ascii="JetBrains Mono" w:eastAsia="Times New Roman" w:hAnsi="JetBrains Mono" w:cs="Courier New"/>
+          <w:i/>
+          <w:iCs/>
+          <w:color w:val="57AAF7"/>
+          <w:sz w:val="20"/>
+          <w:szCs w:val="20"/>
+        </w:rPr>
+        <w:t>toInt</w:t>
+      </w:r>
+      <w:proofErr w:type="spellEnd"/>
+      <w:r>
+        <w:rPr>
+          <w:rFonts w:ascii="JetBrains Mono" w:eastAsia="Times New Roman" w:hAnsi="JetBrains Mono" w:cs="Courier New"/>
+          <w:color w:val="BCBEC4"/>
+          <w:sz w:val="20"/>
+          <w:szCs w:val="20"/>
+        </w:rPr>
+        <w:t>()</w:t>
+      </w:r>
+      <w:r>
+        <w:rPr>
+          <w:rFonts w:ascii="JetBrains Mono" w:eastAsia="Times New Roman" w:hAnsi="JetBrains Mono" w:cs="Courier New"/>
+          <w:color w:val="BCBEC4"/>
+          <w:sz w:val="20"/>
+          <w:szCs w:val="20"/>
+        </w:rPr>
+        <w:br/>
+        <w:t xml:space="preserve">                </w:t>
+      </w:r>
+      <w:proofErr w:type="spellStart"/>
+      <w:r>
+        <w:rPr>
+          <w:rFonts w:ascii="JetBrains Mono" w:eastAsia="Times New Roman" w:hAnsi="JetBrains Mono" w:cs="Courier New"/>
+          <w:color w:val="CF8E6D"/>
+          <w:sz w:val="20"/>
+          <w:szCs w:val="20"/>
+        </w:rPr>
+        <w:t>if</w:t>
+      </w:r>
+      <w:proofErr w:type="spellEnd"/>
+      <w:r>
+        <w:rPr>
+          <w:rFonts w:ascii="JetBrains Mono" w:eastAsia="Times New Roman" w:hAnsi="JetBrains Mono" w:cs="Courier New"/>
+          <w:color w:val="CF8E6D"/>
+          <w:sz w:val="20"/>
+          <w:szCs w:val="20"/>
+        </w:rPr>
+        <w:t xml:space="preserve"> </w:t>
+      </w:r>
+      <w:r>
+        <w:rPr>
+          <w:rFonts w:ascii="JetBrains Mono" w:eastAsia="Times New Roman" w:hAnsi="JetBrains Mono" w:cs="Courier New"/>
+          <w:color w:val="BCBEC4"/>
+          <w:sz w:val="20"/>
+          <w:szCs w:val="20"/>
+        </w:rPr>
+        <w:t>(</w:t>
+      </w:r>
+      <w:proofErr w:type="spellStart"/>
+      <w:r>
+        <w:rPr>
+          <w:rFonts w:ascii="JetBrains Mono" w:eastAsia="Times New Roman" w:hAnsi="JetBrains Mono" w:cs="Courier New"/>
+          <w:color w:val="BCBEC4"/>
+          <w:sz w:val="20"/>
+          <w:szCs w:val="20"/>
+        </w:rPr>
+        <w:t>open</w:t>
+      </w:r>
+      <w:proofErr w:type="spellEnd"/>
+      <w:r>
+        <w:rPr>
+          <w:rFonts w:ascii="JetBrains Mono" w:eastAsia="Times New Roman" w:hAnsi="JetBrains Mono" w:cs="Courier New"/>
+          <w:color w:val="BCBEC4"/>
+          <w:sz w:val="20"/>
+          <w:szCs w:val="20"/>
+        </w:rPr>
+        <w:t>!=</w:t>
+      </w:r>
+      <w:r>
+        <w:rPr>
+          <w:rFonts w:ascii="JetBrains Mono" w:eastAsia="Times New Roman" w:hAnsi="JetBrains Mono" w:cs="Courier New"/>
+          <w:color w:val="2AACB8"/>
+          <w:sz w:val="20"/>
+          <w:szCs w:val="20"/>
+        </w:rPr>
+        <w:t>1</w:t>
+      </w:r>
+      <w:r>
+        <w:rPr>
+          <w:rFonts w:ascii="JetBrains Mono" w:eastAsia="Times New Roman" w:hAnsi="JetBrains Mono" w:cs="Courier New"/>
+          <w:color w:val="BCBEC4"/>
+          <w:sz w:val="20"/>
+          <w:szCs w:val="20"/>
+        </w:rPr>
+        <w:t>&amp;&amp;</w:t>
+      </w:r>
+      <w:proofErr w:type="spellStart"/>
+      <w:r>
+        <w:rPr>
+          <w:rFonts w:ascii="JetBrains Mono" w:eastAsia="Times New Roman" w:hAnsi="JetBrains Mono" w:cs="Courier New"/>
+          <w:color w:val="BCBEC4"/>
+          <w:sz w:val="20"/>
+          <w:szCs w:val="20"/>
+        </w:rPr>
+        <w:t>open</w:t>
+      </w:r>
+      <w:proofErr w:type="spellEnd"/>
+      <w:r>
+        <w:rPr>
+          <w:rFonts w:ascii="JetBrains Mono" w:eastAsia="Times New Roman" w:hAnsi="JetBrains Mono" w:cs="Courier New"/>
+          <w:color w:val="BCBEC4"/>
+          <w:sz w:val="20"/>
+          <w:szCs w:val="20"/>
+        </w:rPr>
+        <w:t>!=</w:t>
+      </w:r>
+      <w:r>
+        <w:rPr>
+          <w:rFonts w:ascii="JetBrains Mono" w:eastAsia="Times New Roman" w:hAnsi="JetBrains Mono" w:cs="Courier New"/>
+          <w:color w:val="2AACB8"/>
+          <w:sz w:val="20"/>
+          <w:szCs w:val="20"/>
+        </w:rPr>
+        <w:t>2</w:t>
+      </w:r>
+      <w:r>
+        <w:rPr>
+          <w:rFonts w:ascii="JetBrains Mono" w:eastAsia="Times New Roman" w:hAnsi="JetBrains Mono" w:cs="Courier New"/>
+          <w:color w:val="BCBEC4"/>
+          <w:sz w:val="20"/>
+          <w:szCs w:val="20"/>
+        </w:rPr>
+        <w:t xml:space="preserve">) </w:t>
+      </w:r>
+      <w:proofErr w:type="spellStart"/>
+      <w:r>
+        <w:rPr>
+          <w:rFonts w:ascii="JetBrains Mono" w:eastAsia="Times New Roman" w:hAnsi="JetBrains Mono" w:cs="Courier New"/>
+          <w:color w:val="CF8E6D"/>
+          <w:sz w:val="20"/>
+          <w:szCs w:val="20"/>
+        </w:rPr>
+        <w:t>throw</w:t>
+      </w:r>
+      <w:proofErr w:type="spellEnd"/>
+      <w:r>
+        <w:rPr>
+          <w:rFonts w:ascii="JetBrains Mono" w:eastAsia="Times New Roman" w:hAnsi="JetBrains Mono" w:cs="Courier New"/>
+          <w:color w:val="CF8E6D"/>
+          <w:sz w:val="20"/>
+          <w:szCs w:val="20"/>
+        </w:rPr>
+        <w:t xml:space="preserve"> </w:t>
+      </w:r>
+      <w:proofErr w:type="spellStart"/>
+      <w:r>
+        <w:rPr>
+          <w:rFonts w:ascii="JetBrains Mono" w:eastAsia="Times New Roman" w:hAnsi="JetBrains Mono" w:cs="Courier New"/>
+          <w:color w:val="BCBEC4"/>
+          <w:sz w:val="20"/>
+          <w:szCs w:val="20"/>
+        </w:rPr>
+        <w:t>Exception</w:t>
+      </w:r>
+      <w:proofErr w:type="spellEnd"/>
+      <w:r>
+        <w:rPr>
+          <w:rFonts w:ascii="JetBrains Mono" w:eastAsia="Times New Roman" w:hAnsi="JetBrains Mono" w:cs="Courier New"/>
+          <w:color w:val="BCBEC4"/>
+          <w:sz w:val="20"/>
+          <w:szCs w:val="20"/>
+        </w:rPr>
+        <w:t>()</w:t>
+      </w:r>
+      <w:r>
+        <w:rPr>
+          <w:rFonts w:ascii="JetBrains Mono" w:eastAsia="Times New Roman" w:hAnsi="JetBrains Mono" w:cs="Courier New"/>
+          <w:color w:val="BCBEC4"/>
+          <w:sz w:val="20"/>
+          <w:szCs w:val="20"/>
+        </w:rPr>
+        <w:br/>
+        <w:t xml:space="preserve">                </w:t>
+      </w:r>
+      <w:proofErr w:type="spellStart"/>
+      <w:r>
+        <w:rPr>
+          <w:rFonts w:ascii="JetBrains Mono" w:eastAsia="Times New Roman" w:hAnsi="JetBrains Mono" w:cs="Courier New"/>
+          <w:color w:val="CF8E6D"/>
+          <w:sz w:val="20"/>
+          <w:szCs w:val="20"/>
+        </w:rPr>
+        <w:t>val</w:t>
+      </w:r>
+      <w:proofErr w:type="spellEnd"/>
+      <w:r>
+        <w:rPr>
+          <w:rFonts w:ascii="JetBrains Mono" w:eastAsia="Times New Roman" w:hAnsi="JetBrains Mono" w:cs="Courier New"/>
+          <w:color w:val="CF8E6D"/>
+          <w:sz w:val="20"/>
+          <w:szCs w:val="20"/>
+        </w:rPr>
+        <w:t xml:space="preserve"> </w:t>
+      </w:r>
+      <w:proofErr w:type="spellStart"/>
+      <w:r>
+        <w:rPr>
+          <w:rFonts w:ascii="JetBrains Mono" w:eastAsia="Times New Roman" w:hAnsi="JetBrains Mono" w:cs="Courier New"/>
+          <w:color w:val="BCBEC4"/>
+          <w:sz w:val="20"/>
+          <w:szCs w:val="20"/>
+        </w:rPr>
+        <w:t>isOpen</w:t>
+      </w:r>
+      <w:proofErr w:type="spellEnd"/>
+      <w:r>
+        <w:rPr>
+          <w:rFonts w:ascii="JetBrains Mono" w:eastAsia="Times New Roman" w:hAnsi="JetBrains Mono" w:cs="Courier New"/>
+          <w:color w:val="BCBEC4"/>
+          <w:sz w:val="20"/>
+          <w:szCs w:val="20"/>
+        </w:rPr>
+        <w:t xml:space="preserve">: </w:t>
+      </w:r>
+      <w:proofErr w:type="spellStart"/>
+      <w:r>
+        <w:rPr>
+          <w:rFonts w:ascii="JetBrains Mono" w:eastAsia="Times New Roman" w:hAnsi="JetBrains Mono" w:cs="Courier New"/>
+          <w:color w:val="BCBEC4"/>
+          <w:sz w:val="20"/>
+          <w:szCs w:val="20"/>
+        </w:rPr>
+        <w:t>Boolean</w:t>
+      </w:r>
+      <w:proofErr w:type="spellEnd"/>
+      <w:r>
+        <w:rPr>
+          <w:rFonts w:ascii="JetBrains Mono" w:eastAsia="Times New Roman" w:hAnsi="JetBrains Mono" w:cs="Courier New"/>
+          <w:color w:val="BCBEC4"/>
+          <w:sz w:val="20"/>
+          <w:szCs w:val="20"/>
+        </w:rPr>
+        <w:t>=</w:t>
+      </w:r>
+      <w:proofErr w:type="spellStart"/>
+      <w:r>
+        <w:rPr>
+          <w:rFonts w:ascii="JetBrains Mono" w:eastAsia="Times New Roman" w:hAnsi="JetBrains Mono" w:cs="Courier New"/>
+          <w:color w:val="BCBEC4"/>
+          <w:sz w:val="20"/>
+          <w:szCs w:val="20"/>
+        </w:rPr>
+        <w:t>open</w:t>
+      </w:r>
+      <w:proofErr w:type="spellEnd"/>
+      <w:r>
+        <w:rPr>
+          <w:rFonts w:ascii="JetBrains Mono" w:eastAsia="Times New Roman" w:hAnsi="JetBrains Mono" w:cs="Courier New"/>
+          <w:color w:val="BCBEC4"/>
+          <w:sz w:val="20"/>
+          <w:szCs w:val="20"/>
+        </w:rPr>
+        <w:t>==</w:t>
+      </w:r>
+      <w:r>
+        <w:rPr>
+          <w:rFonts w:ascii="JetBrains Mono" w:eastAsia="Times New Roman" w:hAnsi="JetBrains Mono" w:cs="Courier New"/>
+          <w:color w:val="2AACB8"/>
+          <w:sz w:val="20"/>
+          <w:szCs w:val="20"/>
+        </w:rPr>
+        <w:t>1</w:t>
+      </w:r>
+      <w:r>
+        <w:rPr>
+          <w:rFonts w:ascii="JetBrains Mono" w:eastAsia="Times New Roman" w:hAnsi="JetBrains Mono" w:cs="Courier New"/>
+          <w:color w:val="2AACB8"/>
+          <w:sz w:val="20"/>
+          <w:szCs w:val="20"/>
+        </w:rPr>
+        <w:br/>
+      </w:r>
+      <w:r>
+        <w:rPr>
+          <w:rFonts w:ascii="JetBrains Mono" w:eastAsia="Times New Roman" w:hAnsi="JetBrains Mono" w:cs="Courier New"/>
+          <w:color w:val="2AACB8"/>
+          <w:sz w:val="20"/>
+          <w:szCs w:val="20"/>
+        </w:rPr>
+        <w:lastRenderedPageBreak/>
+        <w:t xml:space="preserve">                </w:t>
+      </w:r>
+      <w:proofErr w:type="spellStart"/>
+      <w:r>
+        <w:rPr>
+          <w:rFonts w:ascii="JetBrains Mono" w:eastAsia="Times New Roman" w:hAnsi="JetBrains Mono" w:cs="Courier New"/>
+          <w:color w:val="BCBEC4"/>
+          <w:sz w:val="20"/>
+          <w:szCs w:val="20"/>
+        </w:rPr>
+        <w:t>rep.add</w:t>
+      </w:r>
+      <w:proofErr w:type="spellEnd"/>
+      <w:r>
+        <w:rPr>
+          <w:rFonts w:ascii="JetBrains Mono" w:eastAsia="Times New Roman" w:hAnsi="JetBrains Mono" w:cs="Courier New"/>
+          <w:color w:val="BCBEC4"/>
+          <w:sz w:val="20"/>
+          <w:szCs w:val="20"/>
+        </w:rPr>
+        <w:t>(</w:t>
+      </w:r>
+      <w:proofErr w:type="spellStart"/>
+      <w:r>
+        <w:rPr>
+          <w:rFonts w:ascii="JetBrains Mono" w:eastAsia="Times New Roman" w:hAnsi="JetBrains Mono" w:cs="Courier New"/>
+          <w:color w:val="BCBEC4"/>
+          <w:sz w:val="20"/>
+          <w:szCs w:val="20"/>
+        </w:rPr>
+        <w:t>Repository</w:t>
+      </w:r>
+      <w:proofErr w:type="spellEnd"/>
+      <w:r>
+        <w:rPr>
+          <w:rFonts w:ascii="JetBrains Mono" w:eastAsia="Times New Roman" w:hAnsi="JetBrains Mono" w:cs="Courier New"/>
+          <w:color w:val="BCBEC4"/>
+          <w:sz w:val="20"/>
+          <w:szCs w:val="20"/>
+        </w:rPr>
+        <w:t>(</w:t>
+      </w:r>
+      <w:proofErr w:type="spellStart"/>
+      <w:r>
+        <w:rPr>
+          <w:rFonts w:ascii="JetBrains Mono" w:eastAsia="Times New Roman" w:hAnsi="JetBrains Mono" w:cs="Courier New"/>
+          <w:color w:val="BCBEC4"/>
+          <w:sz w:val="20"/>
+          <w:szCs w:val="20"/>
+        </w:rPr>
+        <w:t>login</w:t>
+      </w:r>
+      <w:proofErr w:type="spellEnd"/>
+      <w:r>
+        <w:rPr>
+          <w:rFonts w:ascii="JetBrains Mono" w:eastAsia="Times New Roman" w:hAnsi="JetBrains Mono" w:cs="Courier New"/>
+          <w:color w:val="BCBEC4"/>
+          <w:sz w:val="20"/>
+          <w:szCs w:val="20"/>
+        </w:rPr>
+        <w:t xml:space="preserve">, </w:t>
+      </w:r>
+      <w:proofErr w:type="spellStart"/>
+      <w:r>
+        <w:rPr>
+          <w:rFonts w:ascii="JetBrains Mono" w:eastAsia="Times New Roman" w:hAnsi="JetBrains Mono" w:cs="Courier New"/>
+          <w:color w:val="BCBEC4"/>
+          <w:sz w:val="20"/>
+          <w:szCs w:val="20"/>
+        </w:rPr>
+        <w:t>parol</w:t>
+      </w:r>
+      <w:proofErr w:type="spellEnd"/>
+      <w:r>
+        <w:rPr>
+          <w:rFonts w:ascii="JetBrains Mono" w:eastAsia="Times New Roman" w:hAnsi="JetBrains Mono" w:cs="Courier New"/>
+          <w:color w:val="BCBEC4"/>
+          <w:sz w:val="20"/>
+          <w:szCs w:val="20"/>
+        </w:rPr>
+        <w:t xml:space="preserve">, </w:t>
+      </w:r>
+      <w:proofErr w:type="spellStart"/>
+      <w:r>
+        <w:rPr>
+          <w:rFonts w:ascii="JetBrains Mono" w:eastAsia="Times New Roman" w:hAnsi="JetBrains Mono" w:cs="Courier New"/>
+          <w:color w:val="BCBEC4"/>
+          <w:sz w:val="20"/>
+          <w:szCs w:val="20"/>
+        </w:rPr>
+        <w:t>num</w:t>
+      </w:r>
+      <w:proofErr w:type="spellEnd"/>
+      <w:r>
+        <w:rPr>
+          <w:rFonts w:ascii="JetBrains Mono" w:eastAsia="Times New Roman" w:hAnsi="JetBrains Mono" w:cs="Courier New"/>
+          <w:color w:val="BCBEC4"/>
+          <w:sz w:val="20"/>
+          <w:szCs w:val="20"/>
+        </w:rPr>
+        <w:t xml:space="preserve">, </w:t>
+      </w:r>
+      <w:proofErr w:type="spellStart"/>
+      <w:r>
+        <w:rPr>
+          <w:rFonts w:ascii="JetBrains Mono" w:eastAsia="Times New Roman" w:hAnsi="JetBrains Mono" w:cs="Courier New"/>
+          <w:color w:val="BCBEC4"/>
+          <w:sz w:val="20"/>
+          <w:szCs w:val="20"/>
+        </w:rPr>
+        <w:t>isOpen</w:t>
+      </w:r>
+      <w:proofErr w:type="spellEnd"/>
+      <w:r>
+        <w:rPr>
+          <w:rFonts w:ascii="JetBrains Mono" w:eastAsia="Times New Roman" w:hAnsi="JetBrains Mono" w:cs="Courier New"/>
+          <w:color w:val="BCBEC4"/>
+          <w:sz w:val="20"/>
+          <w:szCs w:val="20"/>
+        </w:rPr>
+        <w:t>))</w:t>
+      </w:r>
+      <w:r>
+        <w:rPr>
+          <w:rFonts w:ascii="JetBrains Mono" w:eastAsia="Times New Roman" w:hAnsi="JetBrains Mono" w:cs="Courier New"/>
+          <w:color w:val="BCBEC4"/>
+          <w:sz w:val="20"/>
+          <w:szCs w:val="20"/>
+        </w:rPr>
+        <w:br/>
+        <w:t xml:space="preserve">            }</w:t>
+      </w:r>
+      <w:r>
+        <w:rPr>
+          <w:rFonts w:ascii="JetBrains Mono" w:eastAsia="Times New Roman" w:hAnsi="JetBrains Mono" w:cs="Courier New"/>
+          <w:color w:val="BCBEC4"/>
+          <w:sz w:val="20"/>
+          <w:szCs w:val="20"/>
+        </w:rPr>
+        <w:br/>
+        <w:t xml:space="preserve">            </w:t>
+      </w:r>
+      <w:proofErr w:type="spellStart"/>
+      <w:r>
+        <w:rPr>
+          <w:rFonts w:ascii="JetBrains Mono" w:eastAsia="Times New Roman" w:hAnsi="JetBrains Mono" w:cs="Courier New"/>
+          <w:color w:val="CF8E6D"/>
+          <w:sz w:val="20"/>
+          <w:szCs w:val="20"/>
+        </w:rPr>
+        <w:t>else</w:t>
+      </w:r>
+      <w:proofErr w:type="spellEnd"/>
+      <w:r>
+        <w:rPr>
+          <w:rFonts w:ascii="JetBrains Mono" w:eastAsia="Times New Roman" w:hAnsi="JetBrains Mono" w:cs="Courier New"/>
+          <w:color w:val="CF8E6D"/>
+          <w:sz w:val="20"/>
+          <w:szCs w:val="20"/>
+        </w:rPr>
+        <w:br/>
+        <w:t xml:space="preserve">                </w:t>
+      </w:r>
+      <w:proofErr w:type="spellStart"/>
+      <w:r>
+        <w:rPr>
+          <w:rFonts w:ascii="JetBrains Mono" w:eastAsia="Times New Roman" w:hAnsi="JetBrains Mono" w:cs="Courier New"/>
+          <w:i/>
+          <w:iCs/>
+          <w:color w:val="BCBEC4"/>
+          <w:sz w:val="20"/>
+          <w:szCs w:val="20"/>
+        </w:rPr>
+        <w:t>println</w:t>
+      </w:r>
+      <w:proofErr w:type="spellEnd"/>
+      <w:r>
+        <w:rPr>
+          <w:rFonts w:ascii="JetBrains Mono" w:eastAsia="Times New Roman" w:hAnsi="JetBrains Mono" w:cs="Courier New"/>
+          <w:color w:val="BCBEC4"/>
+          <w:sz w:val="20"/>
+          <w:szCs w:val="20"/>
+        </w:rPr>
+        <w:t>(</w:t>
+      </w:r>
+      <w:r>
+        <w:rPr>
+          <w:rFonts w:ascii="JetBrains Mono" w:eastAsia="Times New Roman" w:hAnsi="JetBrains Mono" w:cs="Courier New"/>
+          <w:color w:val="6AAB73"/>
+          <w:sz w:val="20"/>
+          <w:szCs w:val="20"/>
+        </w:rPr>
+        <w:t>"неверный ввод"</w:t>
+      </w:r>
+      <w:r>
+        <w:rPr>
+          <w:rFonts w:ascii="JetBrains Mono" w:eastAsia="Times New Roman" w:hAnsi="JetBrains Mono" w:cs="Courier New"/>
+          <w:color w:val="BCBEC4"/>
+          <w:sz w:val="20"/>
+          <w:szCs w:val="20"/>
+        </w:rPr>
+        <w:t>);</w:t>
+      </w:r>
+      <w:r>
+        <w:rPr>
+          <w:rFonts w:ascii="JetBrains Mono" w:eastAsia="Times New Roman" w:hAnsi="JetBrains Mono" w:cs="Courier New"/>
+          <w:color w:val="BCBEC4"/>
+          <w:sz w:val="20"/>
+          <w:szCs w:val="20"/>
+        </w:rPr>
+        <w:br/>
+      </w:r>
+      <w:r>
+        <w:rPr>
+          <w:rFonts w:ascii="JetBrains Mono" w:eastAsia="Times New Roman" w:hAnsi="JetBrains Mono" w:cs="Courier New"/>
+          <w:color w:val="BCBEC4"/>
+          <w:sz w:val="20"/>
+          <w:szCs w:val="20"/>
+        </w:rPr>
+        <w:br/>
+        <w:t xml:space="preserve">        }</w:t>
+      </w:r>
+      <w:r>
+        <w:rPr>
+          <w:rFonts w:ascii="JetBrains Mono" w:eastAsia="Times New Roman" w:hAnsi="JetBrains Mono" w:cs="Courier New"/>
+          <w:color w:val="BCBEC4"/>
+          <w:sz w:val="20"/>
+          <w:szCs w:val="20"/>
+        </w:rPr>
+        <w:br/>
+        <w:t xml:space="preserve">        </w:t>
+      </w:r>
+      <w:proofErr w:type="spellStart"/>
+      <w:r>
+        <w:rPr>
+          <w:rFonts w:ascii="JetBrains Mono" w:eastAsia="Times New Roman" w:hAnsi="JetBrains Mono" w:cs="Courier New"/>
+          <w:color w:val="CF8E6D"/>
+          <w:sz w:val="20"/>
+          <w:szCs w:val="20"/>
+        </w:rPr>
+        <w:t>catch</w:t>
+      </w:r>
+      <w:proofErr w:type="spellEnd"/>
+      <w:r>
+        <w:rPr>
+          <w:rFonts w:ascii="JetBrains Mono" w:eastAsia="Times New Roman" w:hAnsi="JetBrains Mono" w:cs="Courier New"/>
+          <w:color w:val="CF8E6D"/>
+          <w:sz w:val="20"/>
+          <w:szCs w:val="20"/>
+        </w:rPr>
+        <w:t xml:space="preserve"> </w:t>
+      </w:r>
+      <w:r>
+        <w:rPr>
+          <w:rFonts w:ascii="JetBrains Mono" w:eastAsia="Times New Roman" w:hAnsi="JetBrains Mono" w:cs="Courier New"/>
+          <w:color w:val="BCBEC4"/>
+          <w:sz w:val="20"/>
+          <w:szCs w:val="20"/>
+        </w:rPr>
+        <w:t>(</w:t>
+      </w:r>
+      <w:proofErr w:type="spellStart"/>
+      <w:r>
+        <w:rPr>
+          <w:rFonts w:ascii="JetBrains Mono" w:eastAsia="Times New Roman" w:hAnsi="JetBrains Mono" w:cs="Courier New"/>
+          <w:color w:val="BCBEC4"/>
+          <w:sz w:val="20"/>
+          <w:szCs w:val="20"/>
+        </w:rPr>
+        <w:t>e:Exception</w:t>
+      </w:r>
+      <w:proofErr w:type="spellEnd"/>
+      <w:r>
+        <w:rPr>
+          <w:rFonts w:ascii="JetBrains Mono" w:eastAsia="Times New Roman" w:hAnsi="JetBrains Mono" w:cs="Courier New"/>
+          <w:color w:val="BCBEC4"/>
+          <w:sz w:val="20"/>
+          <w:szCs w:val="20"/>
+        </w:rPr>
+        <w:t xml:space="preserve">){ </w:t>
+      </w:r>
+      <w:proofErr w:type="spellStart"/>
+      <w:r>
+        <w:rPr>
+          <w:rFonts w:ascii="JetBrains Mono" w:eastAsia="Times New Roman" w:hAnsi="JetBrains Mono" w:cs="Courier New"/>
+          <w:i/>
+          <w:iCs/>
+          <w:color w:val="BCBEC4"/>
+          <w:sz w:val="20"/>
+          <w:szCs w:val="20"/>
+        </w:rPr>
+        <w:t>println</w:t>
+      </w:r>
+      <w:proofErr w:type="spellEnd"/>
+      <w:r>
+        <w:rPr>
+          <w:rFonts w:ascii="JetBrains Mono" w:eastAsia="Times New Roman" w:hAnsi="JetBrains Mono" w:cs="Courier New"/>
+          <w:color w:val="BCBEC4"/>
+          <w:sz w:val="20"/>
+          <w:szCs w:val="20"/>
+        </w:rPr>
+        <w:t>(</w:t>
+      </w:r>
+      <w:r>
+        <w:rPr>
+          <w:rFonts w:ascii="JetBrains Mono" w:eastAsia="Times New Roman" w:hAnsi="JetBrains Mono" w:cs="Courier New"/>
+          <w:color w:val="6AAB73"/>
+          <w:sz w:val="20"/>
+          <w:szCs w:val="20"/>
+        </w:rPr>
+        <w:t>"неверный ввод"</w:t>
+      </w:r>
+      <w:r>
+        <w:rPr>
+          <w:rFonts w:ascii="JetBrains Mono" w:eastAsia="Times New Roman" w:hAnsi="JetBrains Mono" w:cs="Courier New"/>
+          <w:color w:val="BCBEC4"/>
+          <w:sz w:val="20"/>
+          <w:szCs w:val="20"/>
+        </w:rPr>
+        <w:t>)}</w:t>
+      </w:r>
+      <w:r>
+        <w:rPr>
+          <w:rFonts w:ascii="JetBrains Mono" w:eastAsia="Times New Roman" w:hAnsi="JetBrains Mono" w:cs="Courier New"/>
+          <w:color w:val="BCBEC4"/>
+          <w:sz w:val="20"/>
+          <w:szCs w:val="20"/>
+        </w:rPr>
+        <w:br/>
+        <w:t xml:space="preserve">    }</w:t>
+      </w:r>
+      <w:r>
+        <w:rPr>
+          <w:rFonts w:ascii="JetBrains Mono" w:eastAsia="Times New Roman" w:hAnsi="JetBrains Mono" w:cs="Courier New"/>
+          <w:color w:val="BCBEC4"/>
+          <w:sz w:val="20"/>
+          <w:szCs w:val="20"/>
+        </w:rPr>
+        <w:br/>
+        <w:t xml:space="preserve">    </w:t>
+      </w:r>
+      <w:proofErr w:type="spellStart"/>
+      <w:r>
+        <w:rPr>
+          <w:rFonts w:ascii="JetBrains Mono" w:eastAsia="Times New Roman" w:hAnsi="JetBrains Mono" w:cs="Courier New"/>
+          <w:color w:val="CF8E6D"/>
+          <w:sz w:val="20"/>
+          <w:szCs w:val="20"/>
+        </w:rPr>
+        <w:t>val</w:t>
+      </w:r>
+      <w:proofErr w:type="spellEnd"/>
+      <w:r>
+        <w:rPr>
+          <w:rFonts w:ascii="JetBrains Mono" w:eastAsia="Times New Roman" w:hAnsi="JetBrains Mono" w:cs="Courier New"/>
+          <w:color w:val="CF8E6D"/>
+          <w:sz w:val="20"/>
+          <w:szCs w:val="20"/>
+        </w:rPr>
+        <w:t xml:space="preserve"> </w:t>
+      </w:r>
+      <w:proofErr w:type="spellStart"/>
+      <w:r>
+        <w:rPr>
+          <w:rFonts w:ascii="JetBrains Mono" w:eastAsia="Times New Roman" w:hAnsi="JetBrains Mono" w:cs="Courier New"/>
+          <w:color w:val="BCBEC4"/>
+          <w:sz w:val="20"/>
+          <w:szCs w:val="20"/>
+        </w:rPr>
+        <w:t>sort</w:t>
+      </w:r>
+      <w:proofErr w:type="spellEnd"/>
+      <w:r>
+        <w:rPr>
+          <w:rFonts w:ascii="JetBrains Mono" w:eastAsia="Times New Roman" w:hAnsi="JetBrains Mono" w:cs="Courier New"/>
+          <w:color w:val="BCBEC4"/>
+          <w:sz w:val="20"/>
+          <w:szCs w:val="20"/>
+        </w:rPr>
+        <w:t>=</w:t>
+      </w:r>
+      <w:proofErr w:type="spellStart"/>
+      <w:r>
+        <w:rPr>
+          <w:rFonts w:ascii="JetBrains Mono" w:eastAsia="Times New Roman" w:hAnsi="JetBrains Mono" w:cs="Courier New"/>
+          <w:color w:val="BCBEC4"/>
+          <w:sz w:val="20"/>
+          <w:szCs w:val="20"/>
+        </w:rPr>
+        <w:t>rep.</w:t>
+      </w:r>
+      <w:r>
+        <w:rPr>
+          <w:rFonts w:ascii="JetBrains Mono" w:eastAsia="Times New Roman" w:hAnsi="JetBrains Mono" w:cs="Courier New"/>
+          <w:i/>
+          <w:iCs/>
+          <w:color w:val="57AAF7"/>
+          <w:sz w:val="20"/>
+          <w:szCs w:val="20"/>
+        </w:rPr>
+        <w:t>first</w:t>
+      </w:r>
+      <w:proofErr w:type="spellEnd"/>
+      <w:r>
+        <w:rPr>
+          <w:rFonts w:ascii="JetBrains Mono" w:eastAsia="Times New Roman" w:hAnsi="JetBrains Mono" w:cs="Courier New"/>
+          <w:color w:val="BCBEC4"/>
+          <w:sz w:val="20"/>
+          <w:szCs w:val="20"/>
+        </w:rPr>
+        <w:t>().</w:t>
+      </w:r>
+      <w:proofErr w:type="spellStart"/>
+      <w:r>
+        <w:rPr>
+          <w:rFonts w:ascii="JetBrains Mono" w:eastAsia="Times New Roman" w:hAnsi="JetBrains Mono" w:cs="Courier New"/>
+          <w:color w:val="BCBEC4"/>
+          <w:sz w:val="20"/>
+          <w:szCs w:val="20"/>
+        </w:rPr>
+        <w:t>sort</w:t>
+      </w:r>
+      <w:proofErr w:type="spellEnd"/>
+      <w:r>
+        <w:rPr>
+          <w:rFonts w:ascii="JetBrains Mono" w:eastAsia="Times New Roman" w:hAnsi="JetBrains Mono" w:cs="Courier New"/>
+          <w:color w:val="BCBEC4"/>
+          <w:sz w:val="20"/>
+          <w:szCs w:val="20"/>
+        </w:rPr>
+        <w:t>(</w:t>
+      </w:r>
+      <w:proofErr w:type="spellStart"/>
+      <w:r>
+        <w:rPr>
+          <w:rFonts w:ascii="JetBrains Mono" w:eastAsia="Times New Roman" w:hAnsi="JetBrains Mono" w:cs="Courier New"/>
+          <w:color w:val="BCBEC4"/>
+          <w:sz w:val="20"/>
+          <w:szCs w:val="20"/>
+        </w:rPr>
+        <w:t>rep</w:t>
+      </w:r>
+      <w:proofErr w:type="spellEnd"/>
+      <w:r>
+        <w:rPr>
+          <w:rFonts w:ascii="JetBrains Mono" w:eastAsia="Times New Roman" w:hAnsi="JetBrains Mono" w:cs="Courier New"/>
+          <w:color w:val="BCBEC4"/>
+          <w:sz w:val="20"/>
+          <w:szCs w:val="20"/>
+        </w:rPr>
+        <w:t>)</w:t>
+      </w:r>
+      <w:r>
+        <w:rPr>
+          <w:rFonts w:ascii="JetBrains Mono" w:eastAsia="Times New Roman" w:hAnsi="JetBrains Mono" w:cs="Courier New"/>
+          <w:color w:val="BCBEC4"/>
+          <w:sz w:val="20"/>
+          <w:szCs w:val="20"/>
+        </w:rPr>
+        <w:br/>
+        <w:t xml:space="preserve">    </w:t>
+      </w:r>
+      <w:proofErr w:type="spellStart"/>
+      <w:r>
+        <w:rPr>
+          <w:rFonts w:ascii="JetBrains Mono" w:eastAsia="Times New Roman" w:hAnsi="JetBrains Mono" w:cs="Courier New"/>
+          <w:color w:val="BCBEC4"/>
+          <w:sz w:val="20"/>
+          <w:szCs w:val="20"/>
+        </w:rPr>
+        <w:t>sort.</w:t>
+      </w:r>
+      <w:r>
+        <w:rPr>
+          <w:rFonts w:ascii="JetBrains Mono" w:eastAsia="Times New Roman" w:hAnsi="JetBrains Mono" w:cs="Courier New"/>
+          <w:i/>
+          <w:iCs/>
+          <w:color w:val="57AAF7"/>
+          <w:sz w:val="20"/>
+          <w:szCs w:val="20"/>
+        </w:rPr>
+        <w:t>forEach</w:t>
+      </w:r>
+      <w:proofErr w:type="spellEnd"/>
+      <w:r>
+        <w:rPr>
+          <w:rFonts w:ascii="JetBrains Mono" w:eastAsia="Times New Roman" w:hAnsi="JetBrains Mono" w:cs="Courier New"/>
+          <w:color w:val="BCBEC4"/>
+          <w:sz w:val="20"/>
+          <w:szCs w:val="20"/>
+        </w:rPr>
+        <w:t>(</w:t>
+      </w:r>
+      <w:r>
+        <w:rPr>
+          <w:rFonts w:ascii="JetBrains Mono" w:eastAsia="Times New Roman" w:hAnsi="JetBrains Mono" w:cs="Courier New"/>
+          <w:b/>
+          <w:bCs/>
+          <w:color w:val="BCBEC4"/>
+          <w:sz w:val="20"/>
+          <w:szCs w:val="20"/>
+        </w:rPr>
+        <w:t xml:space="preserve">{ </w:t>
+      </w:r>
+      <w:proofErr w:type="spellStart"/>
+      <w:r>
+        <w:rPr>
+          <w:rFonts w:ascii="JetBrains Mono" w:eastAsia="Times New Roman" w:hAnsi="JetBrains Mono" w:cs="Courier New"/>
+          <w:i/>
+          <w:iCs/>
+          <w:color w:val="BCBEC4"/>
+          <w:sz w:val="20"/>
+          <w:szCs w:val="20"/>
+        </w:rPr>
+        <w:t>println</w:t>
+      </w:r>
+      <w:proofErr w:type="spellEnd"/>
+      <w:r>
+        <w:rPr>
+          <w:rFonts w:ascii="JetBrains Mono" w:eastAsia="Times New Roman" w:hAnsi="JetBrains Mono" w:cs="Courier New"/>
+          <w:color w:val="BCBEC4"/>
+          <w:sz w:val="20"/>
+          <w:szCs w:val="20"/>
+        </w:rPr>
+        <w:t>(</w:t>
+      </w:r>
+      <w:proofErr w:type="spellStart"/>
+      <w:r>
+        <w:rPr>
+          <w:rFonts w:ascii="JetBrains Mono" w:eastAsia="Times New Roman" w:hAnsi="JetBrains Mono" w:cs="Courier New"/>
+          <w:b/>
+          <w:bCs/>
+          <w:color w:val="BCBEC4"/>
+          <w:sz w:val="20"/>
+          <w:szCs w:val="20"/>
+        </w:rPr>
+        <w:t>it</w:t>
+      </w:r>
+      <w:r>
+        <w:rPr>
+          <w:rFonts w:ascii="JetBrains Mono" w:eastAsia="Times New Roman" w:hAnsi="JetBrains Mono" w:cs="Courier New"/>
+          <w:color w:val="BCBEC4"/>
+          <w:sz w:val="20"/>
+          <w:szCs w:val="20"/>
+        </w:rPr>
+        <w:t>.GetInfo</w:t>
+      </w:r>
+      <w:proofErr w:type="spellEnd"/>
+      <w:r>
+        <w:rPr>
+          <w:rFonts w:ascii="JetBrains Mono" w:eastAsia="Times New Roman" w:hAnsi="JetBrains Mono" w:cs="Courier New"/>
+          <w:color w:val="BCBEC4"/>
+          <w:sz w:val="20"/>
+          <w:szCs w:val="20"/>
+        </w:rPr>
+        <w:t>())</w:t>
+      </w:r>
+      <w:r>
+        <w:rPr>
+          <w:rFonts w:ascii="JetBrains Mono" w:eastAsia="Times New Roman" w:hAnsi="JetBrains Mono" w:cs="Courier New"/>
+          <w:b/>
+          <w:bCs/>
+          <w:color w:val="BCBEC4"/>
+          <w:sz w:val="20"/>
+          <w:szCs w:val="20"/>
+        </w:rPr>
+        <w:t>}</w:t>
+      </w:r>
+      <w:r>
+        <w:rPr>
+          <w:rFonts w:ascii="JetBrains Mono" w:eastAsia="Times New Roman" w:hAnsi="JetBrains Mono" w:cs="Courier New"/>
+          <w:color w:val="BCBEC4"/>
+          <w:sz w:val="20"/>
+          <w:szCs w:val="20"/>
+        </w:rPr>
+        <w:t>)</w:t>
+      </w:r>
+      <w:r>
+        <w:rPr>
+          <w:rFonts w:ascii="JetBrains Mono" w:eastAsia="Times New Roman" w:hAnsi="JetBrains Mono" w:cs="Courier New"/>
+          <w:color w:val="BCBEC4"/>
+          <w:sz w:val="20"/>
+          <w:szCs w:val="20"/>
+        </w:rPr>
+        <w:br/>
+      </w:r>
+      <w:r>
+        <w:rPr>
+          <w:rFonts w:ascii="JetBrains Mono" w:eastAsia="Times New Roman" w:hAnsi="JetBrains Mono" w:cs="Courier New"/>
+          <w:b/>
+          <w:bCs/>
+          <w:color w:val="BCBEC4"/>
+          <w:sz w:val="20"/>
+          <w:szCs w:val="20"/>
+        </w:rPr>
+        <w:t>}</w:t>
+      </w:r>
+    </w:p>
+    <w:p>
+      <w:pPr>
+        <w:spacing w:after="200" w:line="276" w:lineRule="auto"/>
+        <w:rPr>
+          <w:rFonts w:ascii="Times New Roman" w:eastAsia="Times New Roman" w:hAnsi="Times New Roman" w:cs="Times New Roman"/>
+          <w:b/>
+          <w:sz w:val="28"/>
+        </w:rPr>
+      </w:pPr>
+    </w:p>
+    <w:p>
+      <w:pPr>
+        <w:spacing w:after="200" w:line="276" w:lineRule="auto"/>
+        <w:rPr>
+          <w:rFonts w:ascii="Times New Roman" w:eastAsia="Times New Roman" w:hAnsi="Times New Roman" w:cs="Times New Roman"/>
+          <w:b/>
+          <w:sz w:val="28"/>
+          <w:lang w:val="en-US"/>
+        </w:rPr>
+      </w:pPr>
+      <w:r>
+        <w:rPr>
+          <w:rFonts w:ascii="Times New Roman" w:eastAsia="Times New Roman" w:hAnsi="Times New Roman" w:cs="Times New Roman"/>
+          <w:b/>
+          <w:sz w:val="28"/>
+          <w:lang w:val="en-US"/>
+        </w:rPr>
+        <w:t>Class</w:t>
+      </w:r>
+    </w:p>
+    <w:p>
+      <w:pPr>
+        <w:shd w:val="clear" w:color="auto" w:fill="1E1F22"/>
+        <w:tabs>
+          <w:tab w:val="left" w:pos="916"/>
+          <w:tab w:val="left" w:pos="1832"/>
+          <w:tab w:val="left" w:pos="2748"/>
+          <w:tab w:val="left" w:pos="3664"/>
+          <w:tab w:val="left" w:pos="4580"/>
+          <w:tab w:val="left" w:pos="5496"/>
+          <w:tab w:val="left" w:pos="6412"/>
+          <w:tab w:val="left" w:pos="7328"/>
+          <w:tab w:val="left" w:pos="8244"/>
+          <w:tab w:val="left" w:pos="9160"/>
+          <w:tab w:val="left" w:pos="10076"/>
+          <w:tab w:val="left" w:pos="10992"/>
+          <w:tab w:val="left" w:pos="11908"/>
+          <w:tab w:val="left" w:pos="12824"/>
+          <w:tab w:val="left" w:pos="13740"/>
+          <w:tab w:val="left" w:pos="14656"/>
+        </w:tabs>
+        <w:spacing w:after="0" w:line="240" w:lineRule="auto"/>
+        <w:rPr>
+          <w:rFonts w:ascii="JetBrains Mono" w:eastAsia="Times New Roman" w:hAnsi="JetBrains Mono" w:cs="Courier New"/>
+          <w:color w:val="BCBEC4"/>
+          <w:sz w:val="20"/>
+          <w:szCs w:val="20"/>
+          <w:lang w:val="en-US"/>
+        </w:rPr>
+      </w:pPr>
+      <w:r>
+        <w:rPr>
+          <w:rFonts w:ascii="JetBrains Mono" w:eastAsia="Times New Roman" w:hAnsi="JetBrains Mono" w:cs="Courier New"/>
+          <w:color w:val="CF8E6D"/>
+          <w:sz w:val="20"/>
+          <w:szCs w:val="20"/>
+          <w:lang w:val="en-US"/>
+        </w:rPr>
+        <w:t xml:space="preserve">import  </w:t>
+      </w:r>
+      <w:proofErr w:type="spellStart"/>
+      <w:r>
+        <w:rPr>
+          <w:rFonts w:ascii="JetBrains Mono" w:eastAsia="Times New Roman" w:hAnsi="JetBrains Mono" w:cs="Courier New"/>
+          <w:color w:val="BCBEC4"/>
+          <w:sz w:val="20"/>
+          <w:szCs w:val="20"/>
+          <w:lang w:val="en-US"/>
+        </w:rPr>
+        <w:t>kotlinx.coroutines.delay</w:t>
+      </w:r>
+      <w:proofErr w:type="spellEnd"/>
+      <w:r>
+        <w:rPr>
+          <w:rFonts w:ascii="JetBrains Mono" w:eastAsia="Times New Roman" w:hAnsi="JetBrains Mono" w:cs="Courier New"/>
+          <w:color w:val="BCBEC4"/>
+          <w:sz w:val="20"/>
+          <w:szCs w:val="20"/>
+          <w:lang w:val="en-US"/>
+        </w:rPr>
+        <w:br/>
+      </w:r>
+      <w:r>
+        <w:rPr>
+          <w:rFonts w:ascii="JetBrains Mono" w:eastAsia="Times New Roman" w:hAnsi="JetBrains Mono" w:cs="Courier New"/>
+          <w:color w:val="CF8E6D"/>
+          <w:sz w:val="20"/>
+          <w:szCs w:val="20"/>
+          <w:lang w:val="en-US"/>
+        </w:rPr>
+        <w:t xml:space="preserve">class </w:t>
+      </w:r>
+      <w:r>
+        <w:rPr>
+          <w:rFonts w:ascii="JetBrains Mono" w:eastAsia="Times New Roman" w:hAnsi="JetBrains Mono" w:cs="Courier New"/>
+          <w:color w:val="BCBEC4"/>
+          <w:sz w:val="20"/>
+          <w:szCs w:val="20"/>
+          <w:lang w:val="en-US"/>
+        </w:rPr>
+        <w:t>Repository (</w:t>
+      </w:r>
+      <w:proofErr w:type="spellStart"/>
+      <w:r>
+        <w:rPr>
+          <w:rFonts w:ascii="JetBrains Mono" w:eastAsia="Times New Roman" w:hAnsi="JetBrains Mono" w:cs="Courier New"/>
+          <w:color w:val="CF8E6D"/>
+          <w:sz w:val="20"/>
+          <w:szCs w:val="20"/>
+          <w:lang w:val="en-US"/>
+        </w:rPr>
+        <w:t>var</w:t>
+      </w:r>
+      <w:proofErr w:type="spellEnd"/>
+      <w:r>
+        <w:rPr>
+          <w:rFonts w:ascii="JetBrains Mono" w:eastAsia="Times New Roman" w:hAnsi="JetBrains Mono" w:cs="Courier New"/>
+          <w:color w:val="CF8E6D"/>
+          <w:sz w:val="20"/>
+          <w:szCs w:val="20"/>
+          <w:lang w:val="en-US"/>
+        </w:rPr>
+        <w:t xml:space="preserve"> </w:t>
+      </w:r>
+      <w:proofErr w:type="spellStart"/>
+      <w:r>
+        <w:rPr>
+          <w:rFonts w:ascii="JetBrains Mono" w:eastAsia="Times New Roman" w:hAnsi="JetBrains Mono" w:cs="Courier New"/>
+          <w:color w:val="C77DBB"/>
+          <w:sz w:val="20"/>
+          <w:szCs w:val="20"/>
+          <w:lang w:val="en-US"/>
+        </w:rPr>
+        <w:t>login</w:t>
+      </w:r>
+      <w:r>
+        <w:rPr>
+          <w:rFonts w:ascii="JetBrains Mono" w:eastAsia="Times New Roman" w:hAnsi="JetBrains Mono" w:cs="Courier New"/>
+          <w:color w:val="BCBEC4"/>
+          <w:sz w:val="20"/>
+          <w:szCs w:val="20"/>
+          <w:lang w:val="en-US"/>
+        </w:rPr>
+        <w:t>:String</w:t>
+      </w:r>
+      <w:proofErr w:type="spellEnd"/>
+      <w:r>
+        <w:rPr>
+          <w:rFonts w:ascii="JetBrains Mono" w:eastAsia="Times New Roman" w:hAnsi="JetBrains Mono" w:cs="Courier New"/>
+          <w:color w:val="BCBEC4"/>
+          <w:sz w:val="20"/>
+          <w:szCs w:val="20"/>
+          <w:lang w:val="en-US"/>
+        </w:rPr>
+        <w:t xml:space="preserve">, </w:t>
+      </w:r>
+      <w:proofErr w:type="spellStart"/>
+      <w:r>
+        <w:rPr>
+          <w:rFonts w:ascii="JetBrains Mono" w:eastAsia="Times New Roman" w:hAnsi="JetBrains Mono" w:cs="Courier New"/>
+          <w:color w:val="CF8E6D"/>
+          <w:sz w:val="20"/>
+          <w:szCs w:val="20"/>
+          <w:lang w:val="en-US"/>
+        </w:rPr>
+        <w:t>var</w:t>
+      </w:r>
+      <w:proofErr w:type="spellEnd"/>
+      <w:r>
+        <w:rPr>
+          <w:rFonts w:ascii="JetBrains Mono" w:eastAsia="Times New Roman" w:hAnsi="JetBrains Mono" w:cs="Courier New"/>
+          <w:color w:val="CF8E6D"/>
+          <w:sz w:val="20"/>
+          <w:szCs w:val="20"/>
+          <w:lang w:val="en-US"/>
+        </w:rPr>
+        <w:t xml:space="preserve"> </w:t>
+      </w:r>
+      <w:proofErr w:type="spellStart"/>
+      <w:r>
+        <w:rPr>
+          <w:rFonts w:ascii="JetBrains Mono" w:eastAsia="Times New Roman" w:hAnsi="JetBrains Mono" w:cs="Courier New"/>
+          <w:color w:val="C77DBB"/>
+          <w:sz w:val="20"/>
+          <w:szCs w:val="20"/>
+          <w:lang w:val="en-US"/>
+        </w:rPr>
+        <w:t>parol</w:t>
+      </w:r>
+      <w:r>
+        <w:rPr>
+          <w:rFonts w:ascii="JetBrains Mono" w:eastAsia="Times New Roman" w:hAnsi="JetBrains Mono" w:cs="Courier New"/>
+          <w:color w:val="BCBEC4"/>
+          <w:sz w:val="20"/>
+          <w:szCs w:val="20"/>
+          <w:lang w:val="en-US"/>
+        </w:rPr>
+        <w:t>:String</w:t>
+      </w:r>
+      <w:proofErr w:type="spellEnd"/>
+      <w:r>
+        <w:rPr>
+          <w:rFonts w:ascii="JetBrains Mono" w:eastAsia="Times New Roman" w:hAnsi="JetBrains Mono" w:cs="Courier New"/>
+          <w:color w:val="BCBEC4"/>
+          <w:sz w:val="20"/>
+          <w:szCs w:val="20"/>
+          <w:lang w:val="en-US"/>
+        </w:rPr>
+        <w:t xml:space="preserve">, </w:t>
+      </w:r>
+      <w:proofErr w:type="spellStart"/>
+      <w:r>
+        <w:rPr>
+          <w:rFonts w:ascii="JetBrains Mono" w:eastAsia="Times New Roman" w:hAnsi="JetBrains Mono" w:cs="Courier New"/>
+          <w:color w:val="CF8E6D"/>
+          <w:sz w:val="20"/>
+          <w:szCs w:val="20"/>
+          <w:lang w:val="en-US"/>
+        </w:rPr>
+        <w:t>var</w:t>
+      </w:r>
+      <w:proofErr w:type="spellEnd"/>
+      <w:r>
+        <w:rPr>
+          <w:rFonts w:ascii="JetBrains Mono" w:eastAsia="Times New Roman" w:hAnsi="JetBrains Mono" w:cs="Courier New"/>
+          <w:color w:val="CF8E6D"/>
+          <w:sz w:val="20"/>
+          <w:szCs w:val="20"/>
+          <w:lang w:val="en-US"/>
+        </w:rPr>
+        <w:t xml:space="preserve"> </w:t>
+      </w:r>
+      <w:proofErr w:type="spellStart"/>
+      <w:r>
+        <w:rPr>
+          <w:rFonts w:ascii="JetBrains Mono" w:eastAsia="Times New Roman" w:hAnsi="JetBrains Mono" w:cs="Courier New"/>
+          <w:color w:val="C77DBB"/>
+          <w:sz w:val="20"/>
+          <w:szCs w:val="20"/>
+          <w:lang w:val="en-US"/>
+        </w:rPr>
+        <w:t>num</w:t>
+      </w:r>
+      <w:r>
+        <w:rPr>
+          <w:rFonts w:ascii="JetBrains Mono" w:eastAsia="Times New Roman" w:hAnsi="JetBrains Mono" w:cs="Courier New"/>
+          <w:color w:val="BCBEC4"/>
+          <w:sz w:val="20"/>
+          <w:szCs w:val="20"/>
+          <w:lang w:val="en-US"/>
+        </w:rPr>
+        <w:t>:Int</w:t>
+      </w:r>
+      <w:proofErr w:type="spellEnd"/>
+      <w:r>
+        <w:rPr>
+          <w:rFonts w:ascii="JetBrains Mono" w:eastAsia="Times New Roman" w:hAnsi="JetBrains Mono" w:cs="Courier New"/>
+          <w:color w:val="BCBEC4"/>
+          <w:sz w:val="20"/>
+          <w:szCs w:val="20"/>
+          <w:lang w:val="en-US"/>
+        </w:rPr>
+        <w:t xml:space="preserve">, </w:t>
+      </w:r>
+      <w:proofErr w:type="spellStart"/>
+      <w:r>
+        <w:rPr>
+          <w:rFonts w:ascii="JetBrains Mono" w:eastAsia="Times New Roman" w:hAnsi="JetBrains Mono" w:cs="Courier New"/>
+          <w:color w:val="CF8E6D"/>
+          <w:sz w:val="20"/>
+          <w:szCs w:val="20"/>
+          <w:lang w:val="en-US"/>
+        </w:rPr>
+        <w:t>var</w:t>
+      </w:r>
+      <w:proofErr w:type="spellEnd"/>
+      <w:r>
+        <w:rPr>
+          <w:rFonts w:ascii="JetBrains Mono" w:eastAsia="Times New Roman" w:hAnsi="JetBrains Mono" w:cs="Courier New"/>
+          <w:color w:val="CF8E6D"/>
+          <w:sz w:val="20"/>
+          <w:szCs w:val="20"/>
+          <w:lang w:val="en-US"/>
+        </w:rPr>
+        <w:t xml:space="preserve"> </w:t>
+      </w:r>
+      <w:proofErr w:type="spellStart"/>
+      <w:r>
+        <w:rPr>
+          <w:rFonts w:ascii="JetBrains Mono" w:eastAsia="Times New Roman" w:hAnsi="JetBrains Mono" w:cs="Courier New"/>
+          <w:color w:val="C77DBB"/>
+          <w:sz w:val="20"/>
+          <w:szCs w:val="20"/>
+          <w:lang w:val="en-US"/>
+        </w:rPr>
+        <w:t>isOpen</w:t>
+      </w:r>
+      <w:r>
+        <w:rPr>
+          <w:rFonts w:ascii="JetBrains Mono" w:eastAsia="Times New Roman" w:hAnsi="JetBrains Mono" w:cs="Courier New"/>
+          <w:color w:val="BCBEC4"/>
+          <w:sz w:val="20"/>
+          <w:szCs w:val="20"/>
+          <w:lang w:val="en-US"/>
+        </w:rPr>
+        <w:t>:Boolean</w:t>
+      </w:r>
+      <w:proofErr w:type="spellEnd"/>
+      <w:r>
+        <w:rPr>
+          <w:rFonts w:ascii="JetBrains Mono" w:eastAsia="Times New Roman" w:hAnsi="JetBrains Mono" w:cs="Courier New"/>
+          <w:color w:val="BCBEC4"/>
+          <w:sz w:val="20"/>
+          <w:szCs w:val="20"/>
+          <w:lang w:val="en-US"/>
+        </w:rPr>
+        <w:t>)</w:t>
+      </w:r>
+      <w:r>
+        <w:rPr>
+          <w:rFonts w:ascii="JetBrains Mono" w:eastAsia="Times New Roman" w:hAnsi="JetBrains Mono" w:cs="Courier New"/>
+          <w:color w:val="BCBEC4"/>
+          <w:sz w:val="20"/>
+          <w:szCs w:val="20"/>
+          <w:lang w:val="en-US"/>
+        </w:rPr>
+        <w:br/>
+        <w:t>{</w:t>
+      </w:r>
+      <w:r>
+        <w:rPr>
+          <w:rFonts w:ascii="JetBrains Mono" w:eastAsia="Times New Roman" w:hAnsi="JetBrains Mono" w:cs="Courier New"/>
+          <w:color w:val="BCBEC4"/>
+          <w:sz w:val="20"/>
+          <w:szCs w:val="20"/>
+          <w:lang w:val="en-US"/>
+        </w:rPr>
+        <w:br/>
+        <w:t xml:space="preserve">    </w:t>
+      </w:r>
+      <w:r>
+        <w:rPr>
+          <w:rFonts w:ascii="JetBrains Mono" w:eastAsia="Times New Roman" w:hAnsi="JetBrains Mono" w:cs="Courier New"/>
+          <w:color w:val="CF8E6D"/>
+          <w:sz w:val="20"/>
+          <w:szCs w:val="20"/>
+          <w:lang w:val="en-US"/>
+        </w:rPr>
+        <w:t xml:space="preserve">suspend fun </w:t>
+      </w:r>
+      <w:r>
+        <w:rPr>
+          <w:rFonts w:ascii="JetBrains Mono" w:eastAsia="Times New Roman" w:hAnsi="JetBrains Mono" w:cs="Courier New"/>
+          <w:color w:val="56A8F5"/>
+          <w:sz w:val="20"/>
+          <w:szCs w:val="20"/>
+          <w:lang w:val="en-US"/>
+        </w:rPr>
+        <w:t>sort</w:t>
+      </w:r>
+      <w:r>
+        <w:rPr>
+          <w:rFonts w:ascii="JetBrains Mono" w:eastAsia="Times New Roman" w:hAnsi="JetBrains Mono" w:cs="Courier New"/>
+          <w:color w:val="BCBEC4"/>
+          <w:sz w:val="20"/>
+          <w:szCs w:val="20"/>
+          <w:lang w:val="en-US"/>
+        </w:rPr>
+        <w:t>(</w:t>
+      </w:r>
+      <w:proofErr w:type="spellStart"/>
+      <w:r>
+        <w:rPr>
+          <w:rFonts w:ascii="JetBrains Mono" w:eastAsia="Times New Roman" w:hAnsi="JetBrains Mono" w:cs="Courier New"/>
+          <w:color w:val="BCBEC4"/>
+          <w:sz w:val="20"/>
+          <w:szCs w:val="20"/>
+          <w:lang w:val="en-US"/>
+        </w:rPr>
+        <w:t>repositories:List</w:t>
+      </w:r>
+      <w:proofErr w:type="spellEnd"/>
+      <w:r>
+        <w:rPr>
+          <w:rFonts w:ascii="JetBrains Mono" w:eastAsia="Times New Roman" w:hAnsi="JetBrains Mono" w:cs="Courier New"/>
+          <w:color w:val="BCBEC4"/>
+          <w:sz w:val="20"/>
+          <w:szCs w:val="20"/>
+          <w:lang w:val="en-US"/>
+        </w:rPr>
+        <w:t>&lt;Repository&gt;):List&lt;Repository&gt;{</w:t>
+      </w:r>
+      <w:r>
+        <w:rPr>
+          <w:rFonts w:ascii="JetBrains Mono" w:eastAsia="Times New Roman" w:hAnsi="JetBrains Mono" w:cs="Courier New"/>
+          <w:color w:val="BCBEC4"/>
+          <w:sz w:val="20"/>
+          <w:szCs w:val="20"/>
+          <w:lang w:val="en-US"/>
+        </w:rPr>
+        <w:br/>
+        <w:t xml:space="preserve">        delay(</w:t>
+      </w:r>
+      <w:r>
+        <w:rPr>
+          <w:rFonts w:ascii="JetBrains Mono" w:eastAsia="Times New Roman" w:hAnsi="JetBrains Mono" w:cs="Courier New"/>
+          <w:color w:val="2AACB8"/>
+          <w:sz w:val="20"/>
+          <w:szCs w:val="20"/>
+          <w:lang w:val="en-US"/>
+        </w:rPr>
+        <w:t>2000L</w:t>
+      </w:r>
+      <w:r>
+        <w:rPr>
+          <w:rFonts w:ascii="JetBrains Mono" w:eastAsia="Times New Roman" w:hAnsi="JetBrains Mono" w:cs="Courier New"/>
+          <w:color w:val="BCBEC4"/>
+          <w:sz w:val="20"/>
+          <w:szCs w:val="20"/>
+          <w:lang w:val="en-US"/>
+        </w:rPr>
+        <w:t>)</w:t>
+      </w:r>
+      <w:r>
+        <w:rPr>
+          <w:rFonts w:ascii="JetBrains Mono" w:eastAsia="Times New Roman" w:hAnsi="JetBrains Mono" w:cs="Courier New"/>
+          <w:color w:val="BCBEC4"/>
+          <w:sz w:val="20"/>
+          <w:szCs w:val="20"/>
+          <w:lang w:val="en-US"/>
+        </w:rPr>
+        <w:br/>
+        <w:t xml:space="preserve">        </w:t>
+      </w:r>
+      <w:r>
+        <w:rPr>
+          <w:rFonts w:ascii="JetBrains Mono" w:eastAsia="Times New Roman" w:hAnsi="JetBrains Mono" w:cs="Courier New"/>
+          <w:color w:val="CF8E6D"/>
+          <w:sz w:val="20"/>
+          <w:szCs w:val="20"/>
+          <w:lang w:val="en-US"/>
+        </w:rPr>
+        <w:t xml:space="preserve">return </w:t>
+      </w:r>
+      <w:proofErr w:type="spellStart"/>
+      <w:r>
+        <w:rPr>
+          <w:rFonts w:ascii="JetBrains Mono" w:eastAsia="Times New Roman" w:hAnsi="JetBrains Mono" w:cs="Courier New"/>
+          <w:color w:val="BCBEC4"/>
+          <w:sz w:val="20"/>
+          <w:szCs w:val="20"/>
+          <w:lang w:val="en-US"/>
+        </w:rPr>
+        <w:t>repositories.</w:t>
+      </w:r>
+      <w:r>
+        <w:rPr>
+          <w:rFonts w:ascii="JetBrains Mono" w:eastAsia="Times New Roman" w:hAnsi="JetBrains Mono" w:cs="Courier New"/>
+          <w:i/>
+          <w:iCs/>
+          <w:color w:val="57AAF7"/>
+          <w:sz w:val="20"/>
+          <w:szCs w:val="20"/>
+          <w:lang w:val="en-US"/>
+        </w:rPr>
+        <w:t>filter</w:t>
+      </w:r>
+      <w:proofErr w:type="spellEnd"/>
+      <w:r>
+        <w:rPr>
+          <w:rFonts w:ascii="JetBrains Mono" w:eastAsia="Times New Roman" w:hAnsi="JetBrains Mono" w:cs="Courier New"/>
+          <w:i/>
+          <w:iCs/>
+          <w:color w:val="57AAF7"/>
+          <w:sz w:val="20"/>
+          <w:szCs w:val="20"/>
+          <w:lang w:val="en-US"/>
+        </w:rPr>
+        <w:t xml:space="preserve"> </w:t>
+      </w:r>
+      <w:r>
+        <w:rPr>
+          <w:rFonts w:ascii="JetBrains Mono" w:eastAsia="Times New Roman" w:hAnsi="JetBrains Mono" w:cs="Courier New"/>
+          <w:b/>
+          <w:bCs/>
+          <w:color w:val="BCBEC4"/>
+          <w:sz w:val="20"/>
+          <w:szCs w:val="20"/>
+          <w:lang w:val="en-US"/>
+        </w:rPr>
+        <w:t xml:space="preserve">{ </w:t>
+      </w:r>
+      <w:proofErr w:type="spellStart"/>
+      <w:r>
+        <w:rPr>
+          <w:rFonts w:ascii="JetBrains Mono" w:eastAsia="Times New Roman" w:hAnsi="JetBrains Mono" w:cs="Courier New"/>
+          <w:b/>
+          <w:bCs/>
+          <w:color w:val="BCBEC4"/>
+          <w:sz w:val="20"/>
+          <w:szCs w:val="20"/>
+          <w:lang w:val="en-US"/>
+        </w:rPr>
+        <w:t>it</w:t>
+      </w:r>
+      <w:r>
+        <w:rPr>
+          <w:rFonts w:ascii="JetBrains Mono" w:eastAsia="Times New Roman" w:hAnsi="JetBrains Mono" w:cs="Courier New"/>
+          <w:color w:val="BCBEC4"/>
+          <w:sz w:val="20"/>
+          <w:szCs w:val="20"/>
+          <w:lang w:val="en-US"/>
+        </w:rPr>
+        <w:t>.</w:t>
+      </w:r>
+      <w:r>
+        <w:rPr>
+          <w:rFonts w:ascii="JetBrains Mono" w:eastAsia="Times New Roman" w:hAnsi="JetBrains Mono" w:cs="Courier New"/>
+          <w:color w:val="C77DBB"/>
+          <w:sz w:val="20"/>
+          <w:szCs w:val="20"/>
+          <w:lang w:val="en-US"/>
+        </w:rPr>
+        <w:t>isOpen</w:t>
+      </w:r>
+      <w:proofErr w:type="spellEnd"/>
+      <w:r>
+        <w:rPr>
+          <w:rFonts w:ascii="JetBrains Mono" w:eastAsia="Times New Roman" w:hAnsi="JetBrains Mono" w:cs="Courier New"/>
+          <w:color w:val="C77DBB"/>
+          <w:sz w:val="20"/>
+          <w:szCs w:val="20"/>
+          <w:lang w:val="en-US"/>
+        </w:rPr>
+        <w:t xml:space="preserve"> </w:t>
+      </w:r>
+      <w:r>
+        <w:rPr>
+          <w:rFonts w:ascii="JetBrains Mono" w:eastAsia="Times New Roman" w:hAnsi="JetBrains Mono" w:cs="Courier New"/>
+          <w:b/>
+          <w:bCs/>
+          <w:color w:val="BCBEC4"/>
+          <w:sz w:val="20"/>
+          <w:szCs w:val="20"/>
+          <w:lang w:val="en-US"/>
+        </w:rPr>
+        <w:t>}</w:t>
+      </w:r>
+      <w:r>
+        <w:rPr>
+          <w:rFonts w:ascii="JetBrains Mono" w:eastAsia="Times New Roman" w:hAnsi="JetBrains Mono" w:cs="Courier New"/>
+          <w:color w:val="BCBEC4"/>
+          <w:sz w:val="20"/>
+          <w:szCs w:val="20"/>
+          <w:lang w:val="en-US"/>
+        </w:rPr>
+        <w:t>.</w:t>
+      </w:r>
+      <w:proofErr w:type="spellStart"/>
+      <w:r>
+        <w:rPr>
+          <w:rFonts w:ascii="JetBrains Mono" w:eastAsia="Times New Roman" w:hAnsi="JetBrains Mono" w:cs="Courier New"/>
+          <w:i/>
+          <w:iCs/>
+          <w:color w:val="57AAF7"/>
+          <w:sz w:val="20"/>
+          <w:szCs w:val="20"/>
+          <w:lang w:val="en-US"/>
+        </w:rPr>
+        <w:t>sortedWith</w:t>
+      </w:r>
+      <w:proofErr w:type="spellEnd"/>
+      <w:r>
+        <w:rPr>
+          <w:rFonts w:ascii="JetBrains Mono" w:eastAsia="Times New Roman" w:hAnsi="JetBrains Mono" w:cs="Courier New"/>
+          <w:color w:val="BCBEC4"/>
+          <w:sz w:val="20"/>
+          <w:szCs w:val="20"/>
+          <w:lang w:val="en-US"/>
+        </w:rPr>
+        <w:t>(</w:t>
+      </w:r>
+      <w:proofErr w:type="spellStart"/>
+      <w:r>
+        <w:rPr>
+          <w:rFonts w:ascii="JetBrains Mono" w:eastAsia="Times New Roman" w:hAnsi="JetBrains Mono" w:cs="Courier New"/>
+          <w:i/>
+          <w:iCs/>
+          <w:color w:val="BCBEC4"/>
+          <w:sz w:val="20"/>
+          <w:szCs w:val="20"/>
+          <w:lang w:val="en-US"/>
+        </w:rPr>
+        <w:t>compareBy</w:t>
+      </w:r>
+      <w:proofErr w:type="spellEnd"/>
+      <w:r>
+        <w:rPr>
+          <w:rFonts w:ascii="JetBrains Mono" w:eastAsia="Times New Roman" w:hAnsi="JetBrains Mono" w:cs="Courier New"/>
+          <w:color w:val="BCBEC4"/>
+          <w:sz w:val="20"/>
+          <w:szCs w:val="20"/>
+          <w:lang w:val="en-US"/>
+        </w:rPr>
+        <w:t>(</w:t>
+      </w:r>
+      <w:r>
+        <w:rPr>
+          <w:rFonts w:ascii="JetBrains Mono" w:eastAsia="Times New Roman" w:hAnsi="JetBrains Mono" w:cs="Courier New"/>
+          <w:b/>
+          <w:bCs/>
+          <w:color w:val="BCBEC4"/>
+          <w:sz w:val="20"/>
+          <w:szCs w:val="20"/>
+          <w:lang w:val="en-US"/>
+        </w:rPr>
+        <w:t>{</w:t>
+      </w:r>
+      <w:proofErr w:type="spellStart"/>
+      <w:r>
+        <w:rPr>
+          <w:rFonts w:ascii="JetBrains Mono" w:eastAsia="Times New Roman" w:hAnsi="JetBrains Mono" w:cs="Courier New"/>
+          <w:b/>
+          <w:bCs/>
+          <w:color w:val="BCBEC4"/>
+          <w:sz w:val="20"/>
+          <w:szCs w:val="20"/>
+          <w:lang w:val="en-US"/>
+        </w:rPr>
+        <w:t>it</w:t>
+      </w:r>
+      <w:r>
+        <w:rPr>
+          <w:rFonts w:ascii="JetBrains Mono" w:eastAsia="Times New Roman" w:hAnsi="JetBrains Mono" w:cs="Courier New"/>
+          <w:color w:val="BCBEC4"/>
+          <w:sz w:val="20"/>
+          <w:szCs w:val="20"/>
+          <w:lang w:val="en-US"/>
+        </w:rPr>
+        <w:t>.</w:t>
+      </w:r>
+      <w:r>
+        <w:rPr>
+          <w:rFonts w:ascii="JetBrains Mono" w:eastAsia="Times New Roman" w:hAnsi="JetBrains Mono" w:cs="Courier New"/>
+          <w:color w:val="C77DBB"/>
+          <w:sz w:val="20"/>
+          <w:szCs w:val="20"/>
+          <w:lang w:val="en-US"/>
+        </w:rPr>
+        <w:t>num</w:t>
+      </w:r>
+      <w:proofErr w:type="spellEnd"/>
+      <w:r>
+        <w:rPr>
+          <w:rFonts w:ascii="JetBrains Mono" w:eastAsia="Times New Roman" w:hAnsi="JetBrains Mono" w:cs="Courier New"/>
+          <w:b/>
+          <w:bCs/>
+          <w:color w:val="BCBEC4"/>
+          <w:sz w:val="20"/>
+          <w:szCs w:val="20"/>
+          <w:lang w:val="en-US"/>
+        </w:rPr>
+        <w:t>}</w:t>
+      </w:r>
+      <w:r>
+        <w:rPr>
+          <w:rFonts w:ascii="JetBrains Mono" w:eastAsia="Times New Roman" w:hAnsi="JetBrains Mono" w:cs="Courier New"/>
+          <w:color w:val="BCBEC4"/>
+          <w:sz w:val="20"/>
+          <w:szCs w:val="20"/>
+          <w:lang w:val="en-US"/>
+        </w:rPr>
+        <w:t>))</w:t>
+      </w:r>
+      <w:r>
+        <w:rPr>
+          <w:rFonts w:ascii="JetBrains Mono" w:eastAsia="Times New Roman" w:hAnsi="JetBrains Mono" w:cs="Courier New"/>
+          <w:color w:val="BCBEC4"/>
+          <w:sz w:val="20"/>
+          <w:szCs w:val="20"/>
+          <w:lang w:val="en-US"/>
+        </w:rPr>
+        <w:br/>
+        <w:t xml:space="preserve">    }</w:t>
+      </w:r>
+      <w:r>
+        <w:rPr>
+          <w:rFonts w:ascii="JetBrains Mono" w:eastAsia="Times New Roman" w:hAnsi="JetBrains Mono" w:cs="Courier New"/>
+          <w:color w:val="BCBEC4"/>
+          <w:sz w:val="20"/>
+          <w:szCs w:val="20"/>
+          <w:lang w:val="en-US"/>
+        </w:rPr>
+        <w:br/>
+        <w:t xml:space="preserve">    </w:t>
+      </w:r>
+      <w:r>
+        <w:rPr>
+          <w:rFonts w:ascii="JetBrains Mono" w:eastAsia="Times New Roman" w:hAnsi="JetBrains Mono" w:cs="Courier New"/>
+          <w:color w:val="CF8E6D"/>
+          <w:sz w:val="20"/>
+          <w:szCs w:val="20"/>
+          <w:lang w:val="en-US"/>
+        </w:rPr>
+        <w:t xml:space="preserve">suspend fun </w:t>
+      </w:r>
+      <w:proofErr w:type="spellStart"/>
+      <w:r>
+        <w:rPr>
+          <w:rFonts w:ascii="JetBrains Mono" w:eastAsia="Times New Roman" w:hAnsi="JetBrains Mono" w:cs="Courier New"/>
+          <w:color w:val="56A8F5"/>
+          <w:sz w:val="20"/>
+          <w:szCs w:val="20"/>
+          <w:lang w:val="en-US"/>
+        </w:rPr>
+        <w:t>GetInfo</w:t>
+      </w:r>
+      <w:proofErr w:type="spellEnd"/>
+      <w:r>
+        <w:rPr>
+          <w:rFonts w:ascii="JetBrains Mono" w:eastAsia="Times New Roman" w:hAnsi="JetBrains Mono" w:cs="Courier New"/>
+          <w:color w:val="BCBEC4"/>
+          <w:sz w:val="20"/>
+          <w:szCs w:val="20"/>
+          <w:lang w:val="en-US"/>
+        </w:rPr>
+        <w:t>():String{</w:t>
+      </w:r>
+      <w:r>
+        <w:rPr>
+          <w:rFonts w:ascii="JetBrains Mono" w:eastAsia="Times New Roman" w:hAnsi="JetBrains Mono" w:cs="Courier New"/>
+          <w:color w:val="BCBEC4"/>
+          <w:sz w:val="20"/>
+          <w:szCs w:val="20"/>
+          <w:lang w:val="en-US"/>
+        </w:rPr>
+        <w:br/>
+        <w:t xml:space="preserve">        delay((</w:t>
+      </w:r>
+      <w:r>
+        <w:rPr>
+          <w:rFonts w:ascii="JetBrains Mono" w:eastAsia="Times New Roman" w:hAnsi="JetBrains Mono" w:cs="Courier New"/>
+          <w:color w:val="2AACB8"/>
+          <w:sz w:val="20"/>
+          <w:szCs w:val="20"/>
+          <w:lang w:val="en-US"/>
+        </w:rPr>
+        <w:t>1000L</w:t>
+      </w:r>
+      <w:r>
+        <w:rPr>
+          <w:rFonts w:ascii="JetBrains Mono" w:eastAsia="Times New Roman" w:hAnsi="JetBrains Mono" w:cs="Courier New"/>
+          <w:color w:val="BCBEC4"/>
+          <w:sz w:val="20"/>
+          <w:szCs w:val="20"/>
+          <w:lang w:val="en-US"/>
+        </w:rPr>
+        <w:t>))</w:t>
+      </w:r>
+      <w:r>
+        <w:rPr>
+          <w:rFonts w:ascii="JetBrains Mono" w:eastAsia="Times New Roman" w:hAnsi="JetBrains Mono" w:cs="Courier New"/>
+          <w:color w:val="BCBEC4"/>
+          <w:sz w:val="20"/>
+          <w:szCs w:val="20"/>
+          <w:lang w:val="en-US"/>
+        </w:rPr>
+        <w:br/>
+        <w:t xml:space="preserve">        </w:t>
+      </w:r>
+      <w:r>
+        <w:rPr>
+          <w:rFonts w:ascii="JetBrains Mono" w:eastAsia="Times New Roman" w:hAnsi="JetBrains Mono" w:cs="Courier New"/>
+          <w:color w:val="CF8E6D"/>
+          <w:sz w:val="20"/>
+          <w:szCs w:val="20"/>
+          <w:lang w:val="en-US"/>
+        </w:rPr>
+        <w:t xml:space="preserve">return </w:t>
+      </w:r>
+      <w:r>
+        <w:rPr>
+          <w:rFonts w:ascii="JetBrains Mono" w:eastAsia="Times New Roman" w:hAnsi="JetBrains Mono" w:cs="Courier New"/>
+          <w:color w:val="6AAB73"/>
+          <w:sz w:val="20"/>
+          <w:szCs w:val="20"/>
+          <w:lang w:val="en-US"/>
+        </w:rPr>
+        <w:t>"</w:t>
+      </w:r>
+      <w:r>
+        <w:rPr>
+          <w:rFonts w:ascii="JetBrains Mono" w:eastAsia="Times New Roman" w:hAnsi="JetBrains Mono" w:cs="Courier New"/>
+          <w:color w:val="6AAB73"/>
+          <w:sz w:val="20"/>
+          <w:szCs w:val="20"/>
+        </w:rPr>
+        <w:t>логин</w:t>
+      </w:r>
+      <w:r>
+        <w:rPr>
+          <w:rFonts w:ascii="JetBrains Mono" w:eastAsia="Times New Roman" w:hAnsi="JetBrains Mono" w:cs="Courier New"/>
+          <w:color w:val="6AAB73"/>
+          <w:sz w:val="20"/>
+          <w:szCs w:val="20"/>
+          <w:lang w:val="en-US"/>
+        </w:rPr>
+        <w:t>:</w:t>
+      </w:r>
+      <w:r>
+        <w:rPr>
+          <w:rFonts w:ascii="JetBrains Mono" w:eastAsia="Times New Roman" w:hAnsi="JetBrains Mono" w:cs="Courier New"/>
+          <w:color w:val="CF8E6D"/>
+          <w:sz w:val="20"/>
+          <w:szCs w:val="20"/>
+          <w:lang w:val="en-US"/>
+        </w:rPr>
+        <w:t>$</w:t>
+      </w:r>
+      <w:r>
+        <w:rPr>
+          <w:rFonts w:ascii="JetBrains Mono" w:eastAsia="Times New Roman" w:hAnsi="JetBrains Mono" w:cs="Courier New"/>
+          <w:color w:val="C77DBB"/>
+          <w:sz w:val="20"/>
+          <w:szCs w:val="20"/>
+          <w:lang w:val="en-US"/>
+        </w:rPr>
+        <w:t>login</w:t>
+      </w:r>
+      <w:r>
+        <w:rPr>
+          <w:rFonts w:ascii="JetBrains Mono" w:eastAsia="Times New Roman" w:hAnsi="JetBrains Mono" w:cs="Courier New"/>
+          <w:color w:val="6AAB73"/>
+          <w:sz w:val="20"/>
+          <w:szCs w:val="20"/>
+          <w:lang w:val="en-US"/>
+        </w:rPr>
+        <w:t xml:space="preserve">, </w:t>
+      </w:r>
+      <w:r>
+        <w:rPr>
+          <w:rFonts w:ascii="JetBrains Mono" w:eastAsia="Times New Roman" w:hAnsi="JetBrains Mono" w:cs="Courier New"/>
+          <w:color w:val="6AAB73"/>
+          <w:sz w:val="20"/>
+          <w:szCs w:val="20"/>
+        </w:rPr>
+        <w:t>пароль</w:t>
+      </w:r>
+      <w:r>
+        <w:rPr>
+          <w:rFonts w:ascii="JetBrains Mono" w:eastAsia="Times New Roman" w:hAnsi="JetBrains Mono" w:cs="Courier New"/>
+          <w:color w:val="6AAB73"/>
+          <w:sz w:val="20"/>
+          <w:szCs w:val="20"/>
+          <w:lang w:val="en-US"/>
+        </w:rPr>
+        <w:t>:</w:t>
+      </w:r>
+      <w:r>
+        <w:rPr>
+          <w:rFonts w:ascii="JetBrains Mono" w:eastAsia="Times New Roman" w:hAnsi="JetBrains Mono" w:cs="Courier New"/>
+          <w:color w:val="CF8E6D"/>
+          <w:sz w:val="20"/>
+          <w:szCs w:val="20"/>
+          <w:lang w:val="en-US"/>
+        </w:rPr>
+        <w:t>$</w:t>
+      </w:r>
+      <w:proofErr w:type="spellStart"/>
+      <w:r>
+        <w:rPr>
+          <w:rFonts w:ascii="JetBrains Mono" w:eastAsia="Times New Roman" w:hAnsi="JetBrains Mono" w:cs="Courier New"/>
+          <w:color w:val="C77DBB"/>
+          <w:sz w:val="20"/>
+          <w:szCs w:val="20"/>
+          <w:lang w:val="en-US"/>
+        </w:rPr>
+        <w:t>parol</w:t>
+      </w:r>
+      <w:proofErr w:type="spellEnd"/>
+      <w:r>
+        <w:rPr>
+          <w:rFonts w:ascii="JetBrains Mono" w:eastAsia="Times New Roman" w:hAnsi="JetBrains Mono" w:cs="Courier New"/>
+          <w:color w:val="6AAB73"/>
+          <w:sz w:val="20"/>
+          <w:szCs w:val="20"/>
+          <w:lang w:val="en-US"/>
+        </w:rPr>
+        <w:t xml:space="preserve">, </w:t>
+      </w:r>
+      <w:r>
+        <w:rPr>
+          <w:rFonts w:ascii="JetBrains Mono" w:eastAsia="Times New Roman" w:hAnsi="JetBrains Mono" w:cs="Courier New"/>
+          <w:color w:val="6AAB73"/>
+          <w:sz w:val="20"/>
+          <w:szCs w:val="20"/>
+        </w:rPr>
+        <w:t>кол</w:t>
+      </w:r>
+      <w:r>
+        <w:rPr>
+          <w:rFonts w:ascii="JetBrains Mono" w:eastAsia="Times New Roman" w:hAnsi="JetBrains Mono" w:cs="Courier New"/>
+          <w:color w:val="6AAB73"/>
+          <w:sz w:val="20"/>
+          <w:szCs w:val="20"/>
+          <w:lang w:val="en-US"/>
+        </w:rPr>
+        <w:t>-</w:t>
+      </w:r>
+      <w:r>
+        <w:rPr>
+          <w:rFonts w:ascii="JetBrains Mono" w:eastAsia="Times New Roman" w:hAnsi="JetBrains Mono" w:cs="Courier New"/>
+          <w:color w:val="6AAB73"/>
+          <w:sz w:val="20"/>
+          <w:szCs w:val="20"/>
+        </w:rPr>
+        <w:t>во</w:t>
+      </w:r>
+      <w:r>
+        <w:rPr>
+          <w:rFonts w:ascii="JetBrains Mono" w:eastAsia="Times New Roman" w:hAnsi="JetBrains Mono" w:cs="Courier New"/>
+          <w:color w:val="6AAB73"/>
+          <w:sz w:val="20"/>
+          <w:szCs w:val="20"/>
+          <w:lang w:val="en-US"/>
+        </w:rPr>
+        <w:t xml:space="preserve"> </w:t>
+      </w:r>
+      <w:proofErr w:type="spellStart"/>
+      <w:r>
+        <w:rPr>
+          <w:rFonts w:ascii="JetBrains Mono" w:eastAsia="Times New Roman" w:hAnsi="JetBrains Mono" w:cs="Courier New"/>
+          <w:color w:val="6AAB73"/>
+          <w:sz w:val="20"/>
+          <w:szCs w:val="20"/>
+        </w:rPr>
+        <w:t>репрозиториев</w:t>
+      </w:r>
+      <w:proofErr w:type="spellEnd"/>
+      <w:r>
+        <w:rPr>
+          <w:rFonts w:ascii="JetBrains Mono" w:eastAsia="Times New Roman" w:hAnsi="JetBrains Mono" w:cs="Courier New"/>
+          <w:color w:val="6AAB73"/>
+          <w:sz w:val="20"/>
+          <w:szCs w:val="20"/>
+          <w:lang w:val="en-US"/>
+        </w:rPr>
+        <w:t xml:space="preserve">: </w:t>
+      </w:r>
+      <w:r>
+        <w:rPr>
+          <w:rFonts w:ascii="JetBrains Mono" w:eastAsia="Times New Roman" w:hAnsi="JetBrains Mono" w:cs="Courier New"/>
+          <w:color w:val="CF8E6D"/>
+          <w:sz w:val="20"/>
+          <w:szCs w:val="20"/>
+          <w:lang w:val="en-US"/>
+        </w:rPr>
+        <w:t>$</w:t>
+      </w:r>
+      <w:proofErr w:type="spellStart"/>
+      <w:r>
+        <w:rPr>
+          <w:rFonts w:ascii="JetBrains Mono" w:eastAsia="Times New Roman" w:hAnsi="JetBrains Mono" w:cs="Courier New"/>
+          <w:color w:val="C77DBB"/>
+          <w:sz w:val="20"/>
+          <w:szCs w:val="20"/>
+          <w:lang w:val="en-US"/>
+        </w:rPr>
+        <w:t>num</w:t>
+      </w:r>
+      <w:proofErr w:type="spellEnd"/>
+      <w:r>
+        <w:rPr>
+          <w:rFonts w:ascii="JetBrains Mono" w:eastAsia="Times New Roman" w:hAnsi="JetBrains Mono" w:cs="Courier New"/>
+          <w:color w:val="6AAB73"/>
+          <w:sz w:val="20"/>
+          <w:szCs w:val="20"/>
+          <w:lang w:val="en-US"/>
+        </w:rPr>
+        <w:t>"</w:t>
+      </w:r>
+      <w:r>
+        <w:rPr>
+          <w:rFonts w:ascii="JetBrains Mono" w:eastAsia="Times New Roman" w:hAnsi="JetBrains Mono" w:cs="Courier New"/>
+          <w:color w:val="6AAB73"/>
+          <w:sz w:val="20"/>
+          <w:szCs w:val="20"/>
+          <w:lang w:val="en-US"/>
+        </w:rPr>
+        <w:br/>
+        <w:t xml:space="preserve">    </w:t>
+      </w:r>
+      <w:r>
+        <w:rPr>
+          <w:rFonts w:ascii="JetBrains Mono" w:eastAsia="Times New Roman" w:hAnsi="JetBrains Mono" w:cs="Courier New"/>
+          <w:color w:val="BCBEC4"/>
+          <w:sz w:val="20"/>
+          <w:szCs w:val="20"/>
+          <w:lang w:val="en-US"/>
+        </w:rPr>
+        <w:t>}</w:t>
+      </w:r>
+      <w:r>
+        <w:rPr>
+          <w:rFonts w:ascii="JetBrains Mono" w:eastAsia="Times New Roman" w:hAnsi="JetBrains Mono" w:cs="Courier New"/>
+          <w:color w:val="BCBEC4"/>
+          <w:sz w:val="20"/>
+          <w:szCs w:val="20"/>
+          <w:lang w:val="en-US"/>
+        </w:rPr>
+        <w:br/>
+        <w:t>}</w:t>
+      </w:r>
+    </w:p>
+    <w:p>
+      <w:pPr>
+        <w:spacing w:after="200" w:line="276" w:lineRule="auto"/>
+        <w:rPr>
+          <w:rFonts w:ascii="Times New Roman" w:eastAsia="Times New Roman" w:hAnsi="Times New Roman" w:cs="Times New Roman"/>
+          <w:b/>
+          <w:sz w:val="28"/>
+          <w:lang w:val="en-US"/>
+        </w:rPr>
+      </w:pPr>
+    </w:p>
+    <w:p>
+      <w:pPr>
+        <w:spacing w:after="200" w:line="276" w:lineRule="auto"/>
+        <w:rPr>
+          <w:rFonts w:ascii="Calibri" w:eastAsia="Calibri" w:hAnsi="Calibri" w:cs="Calibri"/>
+          <w:b/>
+        </w:rPr>
+      </w:pPr>
+      <w:r>
+        <w:rPr>
+          <w:rFonts w:ascii="Calibri" w:eastAsia="Calibri" w:hAnsi="Calibri" w:cs="Calibri"/>
+          <w:b/>
+        </w:rPr>
+        <w:t>Тестовые ситуации</w:t>
+      </w:r>
+    </w:p>
+    <w:p>
+      <w:pPr>
+        <w:spacing w:after="200" w:line="276" w:lineRule="auto"/>
+        <w:rPr>
+          <w:rFonts w:ascii="Calibri" w:eastAsia="Calibri" w:hAnsi="Calibri" w:cs="Calibri"/>
+          <w:b/>
+        </w:rPr>
+      </w:pPr>
+      <w:r>
+        <w:rPr>
+          <w:noProof/>
+        </w:rPr>
+        <w:lastRenderedPageBreak/>
+        <w:drawing>
+          <wp:inline distT="0" distB="0" distL="0" distR="0" wp14:anchorId="4F1A606F" wp14:editId="41F25233">
+            <wp:extent cx="5350510" cy="9251950"/>
+            <wp:effectExtent l="0" t="0" r="2540" b="6350"/>
+            <wp:docPr id="10" name="Рисунок 10"/>
+            <wp:cNvGraphicFramePr>
+              <a:graphicFrameLocks xmlns:a="http://schemas.openxmlformats.org/drawingml/2006/main" noChangeAspect="1"/>
+            </wp:cNvGraphicFramePr>
+            <a:graphic xmlns:a="http://schemas.openxmlformats.org/drawingml/2006/main">
+              <a:graphicData uri="http://schemas.openxmlformats.org/drawingml/2006/picture">
+                <pic:pic xmlns:pic="http://schemas.openxmlformats.org/drawingml/2006/picture">
+                  <pic:nvPicPr>
+                    <pic:cNvPr id="1" name=""/>
+                    <pic:cNvPicPr/>
+                  </pic:nvPicPr>
+                  <pic:blipFill>
+                    <a:blip r:embed="rId12"/>
+                    <a:stretch>
+                      <a:fillRect/>
+                    </a:stretch>
+                  </pic:blipFill>
+                  <pic:spPr>
+                    <a:xfrm>
+                      <a:off x="0" y="0"/>
+                      <a:ext cx="5350510" cy="9251950"/>
+                    </a:xfrm>
+                    <a:prstGeom prst="rect">
+                      <a:avLst/>
+                    </a:prstGeom>
+                  </pic:spPr>
+                </pic:pic>
+              </a:graphicData>
+            </a:graphic>
+          </wp:inline>
+        </w:drawing>
+      </w:r>
+      <w:bookmarkStart w:id="0" w:name="_GoBack"/>
+      <w:bookmarkEnd w:id="0"/>
+    </w:p>
+    <w:p>
+      <w:pPr>
+        <w:spacing w:after="200" w:line="276" w:lineRule="auto"/>
+        <w:rPr>
+          <w:rFonts w:ascii="Calibri" w:eastAsia="Calibri" w:hAnsi="Calibri" w:cs="Calibri"/>
+        </w:rPr>
+      </w:pPr>
+      <w:r>
+        <w:rPr>
+          <w:noProof/>
+        </w:rPr>
+        <w:lastRenderedPageBreak/>
+        <w:drawing>
+          <wp:inline distT="0" distB="0" distL="0" distR="0" wp14:anchorId="04887CC1" wp14:editId="0326B0FD">
+            <wp:extent cx="2219325" cy="1666875"/>
+            <wp:effectExtent l="0" t="0" r="9525" b="9525"/>
+            <wp:docPr id="7" name="Рисунок 7"/>
+            <wp:cNvGraphicFramePr>
+              <a:graphicFrameLocks xmlns:a="http://schemas.openxmlformats.org/drawingml/2006/main" noChangeAspect="1"/>
+            </wp:cNvGraphicFramePr>
+            <a:graphic xmlns:a="http://schemas.openxmlformats.org/drawingml/2006/main">
+              <a:graphicData uri="http://schemas.openxmlformats.org/drawingml/2006/picture">
+                <pic:pic xmlns:pic="http://schemas.openxmlformats.org/drawingml/2006/picture">
+                  <pic:nvPicPr>
+                    <pic:cNvPr id="1" name=""/>
+                    <pic:cNvPicPr/>
+                  </pic:nvPicPr>
+                  <pic:blipFill>
+                    <a:blip r:embed="rId13"/>
+                    <a:stretch>
+                      <a:fillRect/>
+                    </a:stretch>
+                  </pic:blipFill>
+                  <pic:spPr>
+                    <a:xfrm>
+                      <a:off x="0" y="0"/>
                       <a:ext cx="2219325" cy="1666875"/>
                     </a:xfrm>
                     <a:prstGeom prst="rect">
@@ -4617,7 +8048,7 @@
 </file>
 
 <file path=word/styles.xml><?xml version="1.0" encoding="utf-8"?>
-<w:styles xmlns:mc="http://schemas.openxmlformats.org/markup-compatibility/2006" xmlns:r="http://schemas.openxmlformats.org/officeDocument/2006/relationships" xmlns:w="http://schemas.openxmlformats.org/wordprocessingml/2006/main" xmlns:w14="http://schemas.microsoft.com/office/word/2010/wordml" xmlns:w15="http://schemas.microsoft.com/office/word/2012/wordml" xmlns:w16cex="http://schemas.microsoft.com/office/word/2018/wordml/cex" xmlns:w16cid="http://schemas.microsoft.com/office/word/2016/wordml/cid" xmlns:w16="http://schemas.microsoft.com/office/word/2018/wordml" xmlns:w16sdtdh="http://schemas.microsoft.com/office/word/2020/wordml/sdtdatahash" xmlns:w16se="http://schemas.microsoft.com/office/word/2015/wordml/symex" mc:Ignorable="w14 w15 w16se w16cid w16 w16cex w16sdtdh">
+<w:styles xmlns:mc="http://schemas.openxmlformats.org/markup-compatibility/2006" xmlns:r="http://schemas.openxmlformats.org/officeDocument/2006/relationships" xmlns:w="http://schemas.openxmlformats.org/wordprocessingml/2006/main" xmlns:w14="http://schemas.microsoft.com/office/word/2010/wordml" xmlns:w15="http://schemas.microsoft.com/office/word/2012/wordml" mc:Ignorable="w14 w15">
   <w:docDefaults>
     <w:rPrDefault>
       <w:rPr>
@@ -4633,7 +8064,7 @@
       </w:pPr>
     </w:pPrDefault>
   </w:docDefaults>
-  <w:latentStyles w:defLockedState="0" w:defUIPriority="99" w:defSemiHidden="0" w:defUnhideWhenUsed="0" w:defQFormat="0" w:count="376">
+  <w:latentStyles w:defLockedState="0" w:defUIPriority="99" w:defSemiHidden="0" w:defUnhideWhenUsed="0" w:defQFormat="0" w:count="371">
     <w:lsdException w:name="Normal" w:uiPriority="0" w:qFormat="1"/>
     <w:lsdException w:name="heading 1" w:uiPriority="9" w:qFormat="1"/>
     <w:lsdException w:name="heading 2" w:semiHidden="1" w:uiPriority="9" w:unhideWhenUsed="1" w:qFormat="1"/>
@@ -5005,11 +8436,6 @@
     <w:lsdException w:name="List Table 5 Dark Accent 6" w:uiPriority="50"/>
     <w:lsdException w:name="List Table 6 Colorful Accent 6" w:uiPriority="51"/>
     <w:lsdException w:name="List Table 7 Colorful Accent 6" w:uiPriority="52"/>
-    <w:lsdException w:name="Mention" w:semiHidden="1" w:unhideWhenUsed="1"/>
-    <w:lsdException w:name="Smart Hyperlink" w:semiHidden="1" w:unhideWhenUsed="1"/>
-    <w:lsdException w:name="Hashtag" w:semiHidden="1" w:unhideWhenUsed="1"/>
-    <w:lsdException w:name="Unresolved Mention" w:semiHidden="1" w:unhideWhenUsed="1"/>
-    <w:lsdException w:name="Smart Link" w:semiHidden="1" w:unhideWhenUsed="1"/>
   </w:latentStyles>
   <w:style w:type="paragraph" w:default="1" w:styleId="a">
     <w:name w:val="Normal"/>
